--- a/docx/105 ready.docx
+++ b/docx/105 ready.docx
@@ -1,13 +1,25 @@
 
 <file path=word/document.xml><?xml version="1.0" encoding="utf-8"?>
 <w:document xmlns:mc="http://schemas.openxmlformats.org/markup-compatibility/2006" xmlns:o="urn:schemas-microsoft-com:office:office" xmlns:r="http://schemas.openxmlformats.org/officeDocument/2006/relationships" xmlns:m="http://schemas.openxmlformats.org/officeDocument/2006/math" xmlns:v="urn:schemas-microsoft-com:vml" xmlns:wp="http://schemas.openxmlformats.org/drawingml/2006/wordprocessingDrawing" xmlns:w10="urn:schemas-microsoft-com:office:word" xmlns:w="http://schemas.openxmlformats.org/wordprocessingml/2006/main" xmlns:wne="http://schemas.microsoft.com/office/word/2006/wordml" xmlns:sl="http://schemas.openxmlformats.org/schemaLibrary/2006/main" xmlns:a="http://schemas.openxmlformats.org/drawingml/2006/main" xmlns:pic="http://schemas.openxmlformats.org/drawingml/2006/picture" xmlns:c="http://schemas.openxmlformats.org/drawingml/2006/chart" xmlns:lc="http://schemas.openxmlformats.org/drawingml/2006/lockedCanvas" xmlns:dgm="http://schemas.openxmlformats.org/drawingml/2006/diagram" xmlns:wps="http://schemas.microsoft.com/office/word/2010/wordprocessingShape" xmlns:wpg="http://schemas.microsoft.com/office/word/2010/wordprocessingGroup">
-  <w:background w:color="FFFFFF"/>
   <w:body>
     <w:p>
       <w:pPr>
         <w:pStyle w:val="Heading2"/>
+        <w:pBdr>
+          <w:top w:space="0" w:sz="0" w:val="nil"/>
+          <w:left w:space="0" w:sz="0" w:val="nil"/>
+          <w:bottom w:space="0" w:sz="0" w:val="nil"/>
+          <w:right w:space="0" w:sz="0" w:val="nil"/>
+          <w:between w:space="0" w:sz="0" w:val="nil"/>
+        </w:pBdr>
+        <w:shd w:fill="auto" w:val="clear"/>
         <w:contextualSpacing w:val="0"/>
         <w:jc w:val="center"/>
+        <w:rPr>
+          <w:rFonts w:ascii="Times New Roman" w:cs="Times New Roman" w:eastAsia="Times New Roman" w:hAnsi="Times New Roman"/>
+          <w:sz w:val="24"/>
+          <w:szCs w:val="24"/>
+        </w:rPr>
       </w:pPr>
       <w:bookmarkStart w:colFirst="0" w:colLast="0" w:name="_nzifxlz4g8o" w:id="0"/>
       <w:bookmarkEnd w:id="0"/>
@@ -23,33 +35,75 @@
     </w:p>
     <w:p>
       <w:pPr>
+        <w:pBdr>
+          <w:top w:space="0" w:sz="0" w:val="nil"/>
+          <w:left w:space="0" w:sz="0" w:val="nil"/>
+          <w:bottom w:space="0" w:sz="0" w:val="nil"/>
+          <w:right w:space="0" w:sz="0" w:val="nil"/>
+          <w:between w:space="0" w:sz="0" w:val="nil"/>
+        </w:pBdr>
+        <w:shd w:fill="auto" w:val="clear"/>
         <w:spacing w:line="240" w:lineRule="auto"/>
         <w:ind w:left="-30" w:firstLine="435"/>
         <w:contextualSpacing w:val="0"/>
-      </w:pPr>
-      <w:r>
-        <w:rPr>
-          <w:rtl w:val="0"/>
-        </w:rPr>
-      </w:r>
-    </w:p>
-    <w:p>
-      <w:pPr>
+        <w:rPr>
+          <w:rFonts w:ascii="Times New Roman" w:cs="Times New Roman" w:eastAsia="Times New Roman" w:hAnsi="Times New Roman"/>
+          <w:i w:val="1"/>
+          <w:sz w:val="24"/>
+          <w:szCs w:val="24"/>
+        </w:rPr>
+      </w:pPr>
+      <w:r>
+        <w:rPr>
+          <w:rtl w:val="0"/>
+        </w:rPr>
+      </w:r>
+    </w:p>
+    <w:p>
+      <w:pPr>
+        <w:pBdr>
+          <w:top w:space="0" w:sz="0" w:val="nil"/>
+          <w:left w:space="0" w:sz="0" w:val="nil"/>
+          <w:bottom w:space="0" w:sz="0" w:val="nil"/>
+          <w:right w:space="0" w:sz="0" w:val="nil"/>
+          <w:between w:space="0" w:sz="0" w:val="nil"/>
+        </w:pBdr>
+        <w:shd w:fill="auto" w:val="clear"/>
         <w:spacing w:line="240" w:lineRule="auto"/>
         <w:ind w:left="-30" w:firstLine="435"/>
         <w:contextualSpacing w:val="0"/>
-      </w:pPr>
-      <w:r>
-        <w:rPr>
-          <w:rtl w:val="0"/>
-        </w:rPr>
-      </w:r>
-    </w:p>
-    <w:p>
-      <w:pPr>
+        <w:rPr>
+          <w:rFonts w:ascii="Times New Roman" w:cs="Times New Roman" w:eastAsia="Times New Roman" w:hAnsi="Times New Roman"/>
+          <w:i w:val="1"/>
+          <w:sz w:val="24"/>
+          <w:szCs w:val="24"/>
+        </w:rPr>
+      </w:pPr>
+      <w:r>
+        <w:rPr>
+          <w:rtl w:val="0"/>
+        </w:rPr>
+      </w:r>
+    </w:p>
+    <w:p>
+      <w:pPr>
+        <w:pBdr>
+          <w:top w:space="0" w:sz="0" w:val="nil"/>
+          <w:left w:space="0" w:sz="0" w:val="nil"/>
+          <w:bottom w:space="0" w:sz="0" w:val="nil"/>
+          <w:right w:space="0" w:sz="0" w:val="nil"/>
+          <w:between w:space="0" w:sz="0" w:val="nil"/>
+        </w:pBdr>
+        <w:shd w:fill="auto" w:val="clear"/>
         <w:spacing w:line="240" w:lineRule="auto"/>
         <w:ind w:left="-30" w:firstLine="435"/>
         <w:contextualSpacing w:val="0"/>
+        <w:rPr>
+          <w:rFonts w:ascii="Times New Roman" w:cs="Times New Roman" w:eastAsia="Times New Roman" w:hAnsi="Times New Roman"/>
+          <w:i w:val="1"/>
+          <w:sz w:val="24"/>
+          <w:szCs w:val="24"/>
+        </w:rPr>
       </w:pPr>
       <w:r>
         <w:rPr>
@@ -64,9 +118,22 @@
     </w:p>
     <w:p>
       <w:pPr>
+        <w:pBdr>
+          <w:top w:space="0" w:sz="0" w:val="nil"/>
+          <w:left w:space="0" w:sz="0" w:val="nil"/>
+          <w:bottom w:space="0" w:sz="0" w:val="nil"/>
+          <w:right w:space="0" w:sz="0" w:val="nil"/>
+          <w:between w:space="0" w:sz="0" w:val="nil"/>
+        </w:pBdr>
+        <w:shd w:fill="auto" w:val="clear"/>
         <w:spacing w:line="240" w:lineRule="auto"/>
         <w:ind w:left="-30" w:firstLine="435"/>
         <w:contextualSpacing w:val="0"/>
+        <w:rPr>
+          <w:rFonts w:ascii="Times New Roman" w:cs="Times New Roman" w:eastAsia="Times New Roman" w:hAnsi="Times New Roman"/>
+          <w:sz w:val="24"/>
+          <w:szCs w:val="24"/>
+        </w:rPr>
       </w:pPr>
       <w:r>
         <w:rPr>
@@ -93,19 +160,33 @@
           <w:szCs w:val="24"/>
           <w:rtl w:val="0"/>
         </w:rPr>
-        <w:t xml:space="preserve"> резонировали и тут же затухали, разбитые шаблоны тщетно пытались выстроится в новую целостную картину.</w:t>
-      </w:r>
-      <w:r>
-        <w:rPr>
-          <w:rtl w:val="0"/>
-        </w:rPr>
-      </w:r>
-    </w:p>
-    <w:p>
-      <w:pPr>
+        <w:t xml:space="preserve"> резонировали и тут же затухали, разбитые шаблоны тщетно пытались выстроиться в новую целостную картину.</w:t>
+      </w:r>
+      <w:r>
+        <w:rPr>
+          <w:rtl w:val="0"/>
+        </w:rPr>
+      </w:r>
+    </w:p>
+    <w:p>
+      <w:pPr>
+        <w:pBdr>
+          <w:top w:space="0" w:sz="0" w:val="nil"/>
+          <w:left w:space="0" w:sz="0" w:val="nil"/>
+          <w:bottom w:space="0" w:sz="0" w:val="nil"/>
+          <w:right w:space="0" w:sz="0" w:val="nil"/>
+          <w:between w:space="0" w:sz="0" w:val="nil"/>
+        </w:pBdr>
+        <w:shd w:fill="auto" w:val="clear"/>
         <w:spacing w:line="240" w:lineRule="auto"/>
         <w:ind w:left="-30" w:firstLine="435"/>
         <w:contextualSpacing w:val="0"/>
+        <w:rPr>
+          <w:rFonts w:ascii="Times New Roman" w:cs="Times New Roman" w:eastAsia="Times New Roman" w:hAnsi="Times New Roman"/>
+          <w:i w:val="1"/>
+          <w:sz w:val="24"/>
+          <w:szCs w:val="24"/>
+        </w:rPr>
       </w:pPr>
       <w:r>
         <w:rPr>
@@ -120,9 +201,23 @@
     </w:p>
     <w:p>
       <w:pPr>
+        <w:pBdr>
+          <w:top w:space="0" w:sz="0" w:val="nil"/>
+          <w:left w:space="0" w:sz="0" w:val="nil"/>
+          <w:bottom w:space="0" w:sz="0" w:val="nil"/>
+          <w:right w:space="0" w:sz="0" w:val="nil"/>
+          <w:between w:space="0" w:sz="0" w:val="nil"/>
+        </w:pBdr>
+        <w:shd w:fill="auto" w:val="clear"/>
         <w:spacing w:line="240" w:lineRule="auto"/>
         <w:ind w:left="-30" w:firstLine="435"/>
         <w:contextualSpacing w:val="0"/>
+        <w:rPr>
+          <w:rFonts w:ascii="Times New Roman" w:cs="Times New Roman" w:eastAsia="Times New Roman" w:hAnsi="Times New Roman"/>
+          <w:i w:val="1"/>
+          <w:sz w:val="24"/>
+          <w:szCs w:val="24"/>
+        </w:rPr>
       </w:pPr>
       <w:r>
         <w:rPr>
@@ -137,9 +232,23 @@
     </w:p>
     <w:p>
       <w:pPr>
+        <w:pBdr>
+          <w:top w:space="0" w:sz="0" w:val="nil"/>
+          <w:left w:space="0" w:sz="0" w:val="nil"/>
+          <w:bottom w:space="0" w:sz="0" w:val="nil"/>
+          <w:right w:space="0" w:sz="0" w:val="nil"/>
+          <w:between w:space="0" w:sz="0" w:val="nil"/>
+        </w:pBdr>
+        <w:shd w:fill="auto" w:val="clear"/>
         <w:spacing w:line="240" w:lineRule="auto"/>
         <w:ind w:left="-30" w:firstLine="435"/>
         <w:contextualSpacing w:val="0"/>
+        <w:rPr>
+          <w:rFonts w:ascii="Times New Roman" w:cs="Times New Roman" w:eastAsia="Times New Roman" w:hAnsi="Times New Roman"/>
+          <w:i w:val="1"/>
+          <w:sz w:val="24"/>
+          <w:szCs w:val="24"/>
+        </w:rPr>
       </w:pPr>
       <w:r>
         <w:rPr>
@@ -179,9 +288,22 @@
     </w:p>
     <w:p>
       <w:pPr>
+        <w:pBdr>
+          <w:top w:space="0" w:sz="0" w:val="nil"/>
+          <w:left w:space="0" w:sz="0" w:val="nil"/>
+          <w:bottom w:space="0" w:sz="0" w:val="nil"/>
+          <w:right w:space="0" w:sz="0" w:val="nil"/>
+          <w:between w:space="0" w:sz="0" w:val="nil"/>
+        </w:pBdr>
+        <w:shd w:fill="auto" w:val="clear"/>
         <w:spacing w:line="240" w:lineRule="auto"/>
         <w:ind w:left="-30" w:firstLine="435"/>
         <w:contextualSpacing w:val="0"/>
+        <w:rPr>
+          <w:rFonts w:ascii="Times New Roman" w:cs="Times New Roman" w:eastAsia="Times New Roman" w:hAnsi="Times New Roman"/>
+          <w:sz w:val="24"/>
+          <w:szCs w:val="24"/>
+        </w:rPr>
       </w:pPr>
       <w:r>
         <w:rPr>
@@ -195,9 +317,22 @@
     </w:p>
     <w:p>
       <w:pPr>
+        <w:pBdr>
+          <w:top w:space="0" w:sz="0" w:val="nil"/>
+          <w:left w:space="0" w:sz="0" w:val="nil"/>
+          <w:bottom w:space="0" w:sz="0" w:val="nil"/>
+          <w:right w:space="0" w:sz="0" w:val="nil"/>
+          <w:between w:space="0" w:sz="0" w:val="nil"/>
+        </w:pBdr>
+        <w:shd w:fill="auto" w:val="clear"/>
         <w:spacing w:line="240" w:lineRule="auto"/>
         <w:ind w:left="-30" w:firstLine="435"/>
         <w:contextualSpacing w:val="0"/>
+        <w:rPr>
+          <w:rFonts w:ascii="Times New Roman" w:cs="Times New Roman" w:eastAsia="Times New Roman" w:hAnsi="Times New Roman"/>
+          <w:sz w:val="24"/>
+          <w:szCs w:val="24"/>
+        </w:rPr>
       </w:pPr>
       <w:r>
         <w:rPr>
@@ -247,9 +382,22 @@
     </w:p>
     <w:p>
       <w:pPr>
+        <w:pBdr>
+          <w:top w:space="0" w:sz="0" w:val="nil"/>
+          <w:left w:space="0" w:sz="0" w:val="nil"/>
+          <w:bottom w:space="0" w:sz="0" w:val="nil"/>
+          <w:right w:space="0" w:sz="0" w:val="nil"/>
+          <w:between w:space="0" w:sz="0" w:val="nil"/>
+        </w:pBdr>
+        <w:shd w:fill="auto" w:val="clear"/>
         <w:spacing w:line="240" w:lineRule="auto"/>
         <w:ind w:left="-30" w:firstLine="435"/>
         <w:contextualSpacing w:val="0"/>
+        <w:rPr>
+          <w:rFonts w:ascii="Times New Roman" w:cs="Times New Roman" w:eastAsia="Times New Roman" w:hAnsi="Times New Roman"/>
+          <w:sz w:val="24"/>
+          <w:szCs w:val="24"/>
+        </w:rPr>
       </w:pPr>
       <w:r>
         <w:rPr>
@@ -263,9 +411,22 @@
     </w:p>
     <w:p>
       <w:pPr>
+        <w:pBdr>
+          <w:top w:space="0" w:sz="0" w:val="nil"/>
+          <w:left w:space="0" w:sz="0" w:val="nil"/>
+          <w:bottom w:space="0" w:sz="0" w:val="nil"/>
+          <w:right w:space="0" w:sz="0" w:val="nil"/>
+          <w:between w:space="0" w:sz="0" w:val="nil"/>
+        </w:pBdr>
+        <w:shd w:fill="auto" w:val="clear"/>
         <w:spacing w:line="240" w:lineRule="auto"/>
         <w:ind w:left="-30" w:firstLine="435"/>
         <w:contextualSpacing w:val="0"/>
+        <w:rPr>
+          <w:rFonts w:ascii="Times New Roman" w:cs="Times New Roman" w:eastAsia="Times New Roman" w:hAnsi="Times New Roman"/>
+          <w:sz w:val="24"/>
+          <w:szCs w:val="24"/>
+        </w:rPr>
       </w:pPr>
       <w:r>
         <w:rPr>
@@ -288,9 +449,22 @@
     </w:p>
     <w:p>
       <w:pPr>
+        <w:pBdr>
+          <w:top w:space="0" w:sz="0" w:val="nil"/>
+          <w:left w:space="0" w:sz="0" w:val="nil"/>
+          <w:bottom w:space="0" w:sz="0" w:val="nil"/>
+          <w:right w:space="0" w:sz="0" w:val="nil"/>
+          <w:between w:space="0" w:sz="0" w:val="nil"/>
+        </w:pBdr>
+        <w:shd w:fill="auto" w:val="clear"/>
         <w:spacing w:line="240" w:lineRule="auto"/>
         <w:ind w:left="-30" w:firstLine="435"/>
         <w:contextualSpacing w:val="0"/>
+        <w:rPr>
+          <w:rFonts w:ascii="Times New Roman" w:cs="Times New Roman" w:eastAsia="Times New Roman" w:hAnsi="Times New Roman"/>
+          <w:sz w:val="24"/>
+          <w:szCs w:val="24"/>
+        </w:rPr>
       </w:pPr>
       <w:r>
         <w:rPr>
@@ -372,9 +546,23 @@
     </w:p>
     <w:p>
       <w:pPr>
+        <w:pBdr>
+          <w:top w:space="0" w:sz="0" w:val="nil"/>
+          <w:left w:space="0" w:sz="0" w:val="nil"/>
+          <w:bottom w:space="0" w:sz="0" w:val="nil"/>
+          <w:right w:space="0" w:sz="0" w:val="nil"/>
+          <w:between w:space="0" w:sz="0" w:val="nil"/>
+        </w:pBdr>
+        <w:shd w:fill="auto" w:val="clear"/>
         <w:spacing w:line="240" w:lineRule="auto"/>
         <w:ind w:left="-30" w:firstLine="435"/>
         <w:contextualSpacing w:val="0"/>
+        <w:rPr>
+          <w:rFonts w:ascii="Times New Roman" w:cs="Times New Roman" w:eastAsia="Times New Roman" w:hAnsi="Times New Roman"/>
+          <w:sz w:val="24"/>
+          <w:szCs w:val="24"/>
+          <w:highlight w:val="white"/>
+        </w:rPr>
       </w:pPr>
       <w:r>
         <w:rPr>
@@ -477,9 +665,22 @@
     </w:p>
     <w:p>
       <w:pPr>
+        <w:pBdr>
+          <w:top w:space="0" w:sz="0" w:val="nil"/>
+          <w:left w:space="0" w:sz="0" w:val="nil"/>
+          <w:bottom w:space="0" w:sz="0" w:val="nil"/>
+          <w:right w:space="0" w:sz="0" w:val="nil"/>
+          <w:between w:space="0" w:sz="0" w:val="nil"/>
+        </w:pBdr>
+        <w:shd w:fill="auto" w:val="clear"/>
         <w:spacing w:line="240" w:lineRule="auto"/>
         <w:ind w:left="-30" w:firstLine="435"/>
         <w:contextualSpacing w:val="0"/>
+        <w:rPr>
+          <w:rFonts w:ascii="Times New Roman" w:cs="Times New Roman" w:eastAsia="Times New Roman" w:hAnsi="Times New Roman"/>
+          <w:sz w:val="24"/>
+          <w:szCs w:val="24"/>
+        </w:rPr>
       </w:pPr>
       <w:r>
         <w:rPr>
@@ -496,10 +697,23 @@
         <w:keepNext w:val="0"/>
         <w:keepLines w:val="0"/>
         <w:widowControl w:val="1"/>
+        <w:pBdr>
+          <w:top w:space="0" w:sz="0" w:val="nil"/>
+          <w:left w:space="0" w:sz="0" w:val="nil"/>
+          <w:bottom w:space="0" w:sz="0" w:val="nil"/>
+          <w:right w:space="0" w:sz="0" w:val="nil"/>
+          <w:between w:space="0" w:sz="0" w:val="nil"/>
+        </w:pBdr>
+        <w:shd w:fill="auto" w:val="clear"/>
         <w:spacing w:after="0" w:before="0" w:line="240" w:lineRule="auto"/>
         <w:ind w:left="-30" w:right="0" w:firstLine="435"/>
         <w:contextualSpacing w:val="0"/>
         <w:jc w:val="left"/>
+        <w:rPr>
+          <w:rFonts w:ascii="Times New Roman" w:cs="Times New Roman" w:eastAsia="Times New Roman" w:hAnsi="Times New Roman"/>
+          <w:sz w:val="24"/>
+          <w:szCs w:val="24"/>
+        </w:rPr>
       </w:pPr>
       <w:r>
         <w:rPr>
@@ -516,10 +730,23 @@
         <w:keepNext w:val="0"/>
         <w:keepLines w:val="0"/>
         <w:widowControl w:val="1"/>
+        <w:pBdr>
+          <w:top w:space="0" w:sz="0" w:val="nil"/>
+          <w:left w:space="0" w:sz="0" w:val="nil"/>
+          <w:bottom w:space="0" w:sz="0" w:val="nil"/>
+          <w:right w:space="0" w:sz="0" w:val="nil"/>
+          <w:between w:space="0" w:sz="0" w:val="nil"/>
+        </w:pBdr>
+        <w:shd w:fill="auto" w:val="clear"/>
         <w:spacing w:after="0" w:before="0" w:line="240" w:lineRule="auto"/>
         <w:ind w:left="-30" w:right="0" w:firstLine="435"/>
         <w:contextualSpacing w:val="0"/>
         <w:jc w:val="left"/>
+        <w:rPr>
+          <w:rFonts w:ascii="Times New Roman" w:cs="Times New Roman" w:eastAsia="Times New Roman" w:hAnsi="Times New Roman"/>
+          <w:sz w:val="24"/>
+          <w:szCs w:val="24"/>
+        </w:rPr>
       </w:pPr>
       <w:r>
         <w:rPr>
@@ -581,10 +808,25 @@
         <w:keepNext w:val="0"/>
         <w:keepLines w:val="0"/>
         <w:widowControl w:val="1"/>
+        <w:pBdr>
+          <w:top w:space="0" w:sz="0" w:val="nil"/>
+          <w:left w:space="0" w:sz="0" w:val="nil"/>
+          <w:bottom w:space="0" w:sz="0" w:val="nil"/>
+          <w:right w:space="0" w:sz="0" w:val="nil"/>
+          <w:between w:space="0" w:sz="0" w:val="nil"/>
+        </w:pBdr>
+        <w:shd w:fill="auto" w:val="clear"/>
         <w:spacing w:after="0" w:before="0" w:line="240" w:lineRule="auto"/>
         <w:ind w:left="-30" w:right="0" w:firstLine="435"/>
         <w:contextualSpacing w:val="0"/>
         <w:jc w:val="left"/>
+        <w:rPr>
+          <w:rFonts w:ascii="Times New Roman" w:cs="Times New Roman" w:eastAsia="Times New Roman" w:hAnsi="Times New Roman"/>
+          <w:color w:val="f1c232"/>
+          <w:sz w:val="24"/>
+          <w:szCs w:val="24"/>
+          <w:shd w:fill="6aa84f" w:val="clear"/>
+        </w:rPr>
       </w:pPr>
       <w:r>
         <w:rPr>
@@ -624,10 +866,23 @@
         <w:keepNext w:val="0"/>
         <w:keepLines w:val="0"/>
         <w:widowControl w:val="1"/>
+        <w:pBdr>
+          <w:top w:space="0" w:sz="0" w:val="nil"/>
+          <w:left w:space="0" w:sz="0" w:val="nil"/>
+          <w:bottom w:space="0" w:sz="0" w:val="nil"/>
+          <w:right w:space="0" w:sz="0" w:val="nil"/>
+          <w:between w:space="0" w:sz="0" w:val="nil"/>
+        </w:pBdr>
+        <w:shd w:fill="auto" w:val="clear"/>
         <w:spacing w:after="0" w:before="0" w:line="240" w:lineRule="auto"/>
         <w:ind w:left="-30" w:right="0" w:firstLine="435"/>
         <w:contextualSpacing w:val="0"/>
         <w:jc w:val="left"/>
+        <w:rPr>
+          <w:rFonts w:ascii="Times New Roman" w:cs="Times New Roman" w:eastAsia="Times New Roman" w:hAnsi="Times New Roman"/>
+          <w:sz w:val="24"/>
+          <w:szCs w:val="24"/>
+        </w:rPr>
       </w:pPr>
       <w:r>
         <w:rPr>
@@ -689,10 +944,23 @@
         <w:keepNext w:val="0"/>
         <w:keepLines w:val="0"/>
         <w:widowControl w:val="1"/>
+        <w:pBdr>
+          <w:top w:space="0" w:sz="0" w:val="nil"/>
+          <w:left w:space="0" w:sz="0" w:val="nil"/>
+          <w:bottom w:space="0" w:sz="0" w:val="nil"/>
+          <w:right w:space="0" w:sz="0" w:val="nil"/>
+          <w:between w:space="0" w:sz="0" w:val="nil"/>
+        </w:pBdr>
+        <w:shd w:fill="auto" w:val="clear"/>
         <w:spacing w:after="0" w:before="0" w:line="240" w:lineRule="auto"/>
         <w:ind w:left="-30" w:right="0" w:firstLine="435"/>
         <w:contextualSpacing w:val="0"/>
         <w:jc w:val="left"/>
+        <w:rPr>
+          <w:rFonts w:ascii="Times New Roman" w:cs="Times New Roman" w:eastAsia="Times New Roman" w:hAnsi="Times New Roman"/>
+          <w:sz w:val="24"/>
+          <w:szCs w:val="24"/>
+        </w:rPr>
       </w:pPr>
       <w:r>
         <w:rPr>
@@ -907,10 +1175,23 @@
         <w:keepNext w:val="0"/>
         <w:keepLines w:val="0"/>
         <w:widowControl w:val="1"/>
+        <w:pBdr>
+          <w:top w:space="0" w:sz="0" w:val="nil"/>
+          <w:left w:space="0" w:sz="0" w:val="nil"/>
+          <w:bottom w:space="0" w:sz="0" w:val="nil"/>
+          <w:right w:space="0" w:sz="0" w:val="nil"/>
+          <w:between w:space="0" w:sz="0" w:val="nil"/>
+        </w:pBdr>
+        <w:shd w:fill="auto" w:val="clear"/>
         <w:spacing w:after="0" w:before="0" w:line="240" w:lineRule="auto"/>
         <w:ind w:left="-30" w:right="0" w:firstLine="435"/>
         <w:contextualSpacing w:val="0"/>
         <w:jc w:val="left"/>
+        <w:rPr>
+          <w:rFonts w:ascii="Times New Roman" w:cs="Times New Roman" w:eastAsia="Times New Roman" w:hAnsi="Times New Roman"/>
+          <w:sz w:val="24"/>
+          <w:szCs w:val="24"/>
+        </w:rPr>
       </w:pPr>
       <w:r>
         <w:rPr>
@@ -927,10 +1208,23 @@
         <w:keepNext w:val="0"/>
         <w:keepLines w:val="0"/>
         <w:widowControl w:val="1"/>
+        <w:pBdr>
+          <w:top w:space="0" w:sz="0" w:val="nil"/>
+          <w:left w:space="0" w:sz="0" w:val="nil"/>
+          <w:bottom w:space="0" w:sz="0" w:val="nil"/>
+          <w:right w:space="0" w:sz="0" w:val="nil"/>
+          <w:between w:space="0" w:sz="0" w:val="nil"/>
+        </w:pBdr>
+        <w:shd w:fill="auto" w:val="clear"/>
         <w:spacing w:after="0" w:before="0" w:line="240" w:lineRule="auto"/>
         <w:ind w:left="-30" w:right="0" w:firstLine="435"/>
         <w:contextualSpacing w:val="0"/>
         <w:jc w:val="left"/>
+        <w:rPr>
+          <w:rFonts w:ascii="Times New Roman" w:cs="Times New Roman" w:eastAsia="Times New Roman" w:hAnsi="Times New Roman"/>
+          <w:sz w:val="24"/>
+          <w:szCs w:val="24"/>
+        </w:rPr>
       </w:pPr>
       <w:r>
         <w:rPr>
@@ -947,10 +1241,23 @@
         <w:keepNext w:val="0"/>
         <w:keepLines w:val="0"/>
         <w:widowControl w:val="1"/>
+        <w:pBdr>
+          <w:top w:space="0" w:sz="0" w:val="nil"/>
+          <w:left w:space="0" w:sz="0" w:val="nil"/>
+          <w:bottom w:space="0" w:sz="0" w:val="nil"/>
+          <w:right w:space="0" w:sz="0" w:val="nil"/>
+          <w:between w:space="0" w:sz="0" w:val="nil"/>
+        </w:pBdr>
+        <w:shd w:fill="auto" w:val="clear"/>
         <w:spacing w:after="0" w:before="0" w:line="240" w:lineRule="auto"/>
         <w:ind w:left="-30" w:right="0" w:firstLine="435"/>
         <w:contextualSpacing w:val="0"/>
         <w:jc w:val="left"/>
+        <w:rPr>
+          <w:rFonts w:ascii="Times New Roman" w:cs="Times New Roman" w:eastAsia="Times New Roman" w:hAnsi="Times New Roman"/>
+          <w:sz w:val="24"/>
+          <w:szCs w:val="24"/>
+        </w:rPr>
       </w:pPr>
       <w:r>
         <w:rPr>
@@ -967,10 +1274,23 @@
         <w:keepNext w:val="0"/>
         <w:keepLines w:val="0"/>
         <w:widowControl w:val="1"/>
+        <w:pBdr>
+          <w:top w:space="0" w:sz="0" w:val="nil"/>
+          <w:left w:space="0" w:sz="0" w:val="nil"/>
+          <w:bottom w:space="0" w:sz="0" w:val="nil"/>
+          <w:right w:space="0" w:sz="0" w:val="nil"/>
+          <w:between w:space="0" w:sz="0" w:val="nil"/>
+        </w:pBdr>
+        <w:shd w:fill="auto" w:val="clear"/>
         <w:spacing w:after="0" w:before="0" w:line="240" w:lineRule="auto"/>
         <w:ind w:left="-30" w:right="0" w:firstLine="435"/>
         <w:contextualSpacing w:val="0"/>
         <w:jc w:val="left"/>
+        <w:rPr>
+          <w:rFonts w:ascii="Times New Roman" w:cs="Times New Roman" w:eastAsia="Times New Roman" w:hAnsi="Times New Roman"/>
+          <w:sz w:val="24"/>
+          <w:szCs w:val="24"/>
+        </w:rPr>
       </w:pPr>
       <w:r>
         <w:rPr>
@@ -987,10 +1307,23 @@
         <w:keepNext w:val="0"/>
         <w:keepLines w:val="0"/>
         <w:widowControl w:val="1"/>
+        <w:pBdr>
+          <w:top w:space="0" w:sz="0" w:val="nil"/>
+          <w:left w:space="0" w:sz="0" w:val="nil"/>
+          <w:bottom w:space="0" w:sz="0" w:val="nil"/>
+          <w:right w:space="0" w:sz="0" w:val="nil"/>
+          <w:between w:space="0" w:sz="0" w:val="nil"/>
+        </w:pBdr>
+        <w:shd w:fill="auto" w:val="clear"/>
         <w:spacing w:after="0" w:before="0" w:line="240" w:lineRule="auto"/>
         <w:ind w:left="-30" w:right="0" w:firstLine="435"/>
         <w:contextualSpacing w:val="0"/>
         <w:jc w:val="left"/>
+        <w:rPr>
+          <w:rFonts w:ascii="Times New Roman" w:cs="Times New Roman" w:eastAsia="Times New Roman" w:hAnsi="Times New Roman"/>
+          <w:sz w:val="24"/>
+          <w:szCs w:val="24"/>
+        </w:rPr>
       </w:pPr>
       <w:r>
         <w:rPr>
@@ -1072,9 +1405,22 @@
     </w:p>
     <w:p>
       <w:pPr>
+        <w:pBdr>
+          <w:top w:space="0" w:sz="0" w:val="nil"/>
+          <w:left w:space="0" w:sz="0" w:val="nil"/>
+          <w:bottom w:space="0" w:sz="0" w:val="nil"/>
+          <w:right w:space="0" w:sz="0" w:val="nil"/>
+          <w:between w:space="0" w:sz="0" w:val="nil"/>
+        </w:pBdr>
+        <w:shd w:fill="auto" w:val="clear"/>
         <w:spacing w:line="240" w:lineRule="auto"/>
         <w:ind w:left="-30" w:firstLine="435"/>
         <w:contextualSpacing w:val="0"/>
+        <w:rPr>
+          <w:rFonts w:ascii="Times New Roman" w:cs="Times New Roman" w:eastAsia="Times New Roman" w:hAnsi="Times New Roman"/>
+          <w:sz w:val="24"/>
+          <w:szCs w:val="24"/>
+        </w:rPr>
       </w:pPr>
       <w:r>
         <w:rPr>
@@ -1106,9 +1452,22 @@
     </w:p>
     <w:p>
       <w:pPr>
+        <w:pBdr>
+          <w:top w:space="0" w:sz="0" w:val="nil"/>
+          <w:left w:space="0" w:sz="0" w:val="nil"/>
+          <w:bottom w:space="0" w:sz="0" w:val="nil"/>
+          <w:right w:space="0" w:sz="0" w:val="nil"/>
+          <w:between w:space="0" w:sz="0" w:val="nil"/>
+        </w:pBdr>
+        <w:shd w:fill="auto" w:val="clear"/>
         <w:spacing w:line="240" w:lineRule="auto"/>
         <w:ind w:left="-30" w:firstLine="435"/>
         <w:contextualSpacing w:val="0"/>
+        <w:rPr>
+          <w:rFonts w:ascii="Times New Roman" w:cs="Times New Roman" w:eastAsia="Times New Roman" w:hAnsi="Times New Roman"/>
+          <w:sz w:val="24"/>
+          <w:szCs w:val="24"/>
+        </w:rPr>
       </w:pPr>
       <w:r>
         <w:rPr>
@@ -1136,9 +1495,22 @@
     </w:p>
     <w:p>
       <w:pPr>
+        <w:pBdr>
+          <w:top w:space="0" w:sz="0" w:val="nil"/>
+          <w:left w:space="0" w:sz="0" w:val="nil"/>
+          <w:bottom w:space="0" w:sz="0" w:val="nil"/>
+          <w:right w:space="0" w:sz="0" w:val="nil"/>
+          <w:between w:space="0" w:sz="0" w:val="nil"/>
+        </w:pBdr>
+        <w:shd w:fill="auto" w:val="clear"/>
         <w:spacing w:line="240" w:lineRule="auto"/>
         <w:ind w:left="-30" w:firstLine="435"/>
         <w:contextualSpacing w:val="0"/>
+        <w:rPr>
+          <w:rFonts w:ascii="Times New Roman" w:cs="Times New Roman" w:eastAsia="Times New Roman" w:hAnsi="Times New Roman"/>
+          <w:sz w:val="24"/>
+          <w:szCs w:val="24"/>
+        </w:rPr>
       </w:pPr>
       <w:r>
         <w:rPr>
@@ -1345,7 +1717,25 @@
           <w:szCs w:val="24"/>
           <w:rtl w:val="0"/>
         </w:rPr>
-        <w:t xml:space="preserve"> — Мальчик, теперь ты осознаёшь, каковы ставки? </w:t>
+        <w:t xml:space="preserve"> — </w:t>
+      </w:r>
+      <w:r>
+        <w:rPr>
+          <w:rFonts w:ascii="Times New Roman" w:cs="Times New Roman" w:eastAsia="Times New Roman" w:hAnsi="Times New Roman"/>
+          <w:sz w:val="24"/>
+          <w:szCs w:val="24"/>
+          <w:rtl w:val="0"/>
+        </w:rPr>
+        <w:t xml:space="preserve">Ты заинтересован как-нибудь повлиять на то, что произойдёт?</w:t>
+      </w:r>
+      <w:r>
+        <w:rPr>
+          <w:rFonts w:ascii="Times New Roman" w:cs="Times New Roman" w:eastAsia="Times New Roman" w:hAnsi="Times New Roman"/>
+          <w:sz w:val="24"/>
+          <w:szCs w:val="24"/>
+          <w:rtl w:val="0"/>
+        </w:rPr>
+        <w:t xml:space="preserve"> </w:t>
       </w:r>
       <w:r>
         <w:rPr>
@@ -1359,9 +1749,22 @@
     </w:p>
     <w:p>
       <w:pPr>
+        <w:pBdr>
+          <w:top w:space="0" w:sz="0" w:val="nil"/>
+          <w:left w:space="0" w:sz="0" w:val="nil"/>
+          <w:bottom w:space="0" w:sz="0" w:val="nil"/>
+          <w:right w:space="0" w:sz="0" w:val="nil"/>
+          <w:between w:space="0" w:sz="0" w:val="nil"/>
+        </w:pBdr>
+        <w:shd w:fill="auto" w:val="clear"/>
         <w:spacing w:line="240" w:lineRule="auto"/>
         <w:ind w:left="-30" w:firstLine="435"/>
         <w:contextualSpacing w:val="0"/>
+        <w:rPr>
+          <w:rFonts w:ascii="Times New Roman" w:cs="Times New Roman" w:eastAsia="Times New Roman" w:hAnsi="Times New Roman"/>
+          <w:sz w:val="24"/>
+          <w:szCs w:val="24"/>
+        </w:rPr>
       </w:pPr>
       <w:r>
         <w:rPr>
@@ -1494,9 +1897,22 @@
     </w:p>
     <w:p>
       <w:pPr>
+        <w:pBdr>
+          <w:top w:space="0" w:sz="0" w:val="nil"/>
+          <w:left w:space="0" w:sz="0" w:val="nil"/>
+          <w:bottom w:space="0" w:sz="0" w:val="nil"/>
+          <w:right w:space="0" w:sz="0" w:val="nil"/>
+          <w:between w:space="0" w:sz="0" w:val="nil"/>
+        </w:pBdr>
+        <w:shd w:fill="auto" w:val="clear"/>
         <w:spacing w:line="240" w:lineRule="auto"/>
         <w:ind w:left="-30" w:firstLine="435"/>
         <w:contextualSpacing w:val="0"/>
+        <w:rPr>
+          <w:rFonts w:ascii="Times New Roman" w:cs="Times New Roman" w:eastAsia="Times New Roman" w:hAnsi="Times New Roman"/>
+          <w:sz w:val="24"/>
+          <w:szCs w:val="24"/>
+        </w:rPr>
       </w:pPr>
       <w:r>
         <w:rPr>
@@ -1546,9 +1962,22 @@
     </w:p>
     <w:p>
       <w:pPr>
+        <w:pBdr>
+          <w:top w:space="0" w:sz="0" w:val="nil"/>
+          <w:left w:space="0" w:sz="0" w:val="nil"/>
+          <w:bottom w:space="0" w:sz="0" w:val="nil"/>
+          <w:right w:space="0" w:sz="0" w:val="nil"/>
+          <w:between w:space="0" w:sz="0" w:val="nil"/>
+        </w:pBdr>
+        <w:shd w:fill="auto" w:val="clear"/>
         <w:spacing w:line="240" w:lineRule="auto"/>
         <w:ind w:left="-30" w:firstLine="435"/>
         <w:contextualSpacing w:val="0"/>
+        <w:rPr>
+          <w:rFonts w:ascii="Times New Roman" w:cs="Times New Roman" w:eastAsia="Times New Roman" w:hAnsi="Times New Roman"/>
+          <w:sz w:val="24"/>
+          <w:szCs w:val="24"/>
+        </w:rPr>
       </w:pPr>
       <w:r>
         <w:rPr>
@@ -1562,9 +1991,22 @@
     </w:p>
     <w:p>
       <w:pPr>
+        <w:pBdr>
+          <w:top w:space="0" w:sz="0" w:val="nil"/>
+          <w:left w:space="0" w:sz="0" w:val="nil"/>
+          <w:bottom w:space="0" w:sz="0" w:val="nil"/>
+          <w:right w:space="0" w:sz="0" w:val="nil"/>
+          <w:between w:space="0" w:sz="0" w:val="nil"/>
+        </w:pBdr>
+        <w:shd w:fill="auto" w:val="clear"/>
         <w:spacing w:line="240" w:lineRule="auto"/>
         <w:ind w:left="-30" w:firstLine="435"/>
         <w:contextualSpacing w:val="0"/>
+        <w:rPr>
+          <w:rFonts w:ascii="Times New Roman" w:cs="Times New Roman" w:eastAsia="Times New Roman" w:hAnsi="Times New Roman"/>
+          <w:sz w:val="24"/>
+          <w:szCs w:val="24"/>
+        </w:rPr>
       </w:pPr>
       <w:r>
         <w:rPr>
@@ -1578,9 +2020,22 @@
     </w:p>
     <w:p>
       <w:pPr>
+        <w:pBdr>
+          <w:top w:space="0" w:sz="0" w:val="nil"/>
+          <w:left w:space="0" w:sz="0" w:val="nil"/>
+          <w:bottom w:space="0" w:sz="0" w:val="nil"/>
+          <w:right w:space="0" w:sz="0" w:val="nil"/>
+          <w:between w:space="0" w:sz="0" w:val="nil"/>
+        </w:pBdr>
+        <w:shd w:fill="auto" w:val="clear"/>
         <w:spacing w:line="240" w:lineRule="auto"/>
         <w:ind w:firstLine="420"/>
         <w:contextualSpacing w:val="0"/>
+        <w:rPr>
+          <w:rFonts w:ascii="Times New Roman" w:cs="Times New Roman" w:eastAsia="Times New Roman" w:hAnsi="Times New Roman"/>
+          <w:sz w:val="24"/>
+          <w:szCs w:val="24"/>
+        </w:rPr>
       </w:pPr>
       <w:r>
         <w:rPr>
@@ -1621,9 +2076,22 @@
     </w:p>
     <w:p>
       <w:pPr>
+        <w:pBdr>
+          <w:top w:space="0" w:sz="0" w:val="nil"/>
+          <w:left w:space="0" w:sz="0" w:val="nil"/>
+          <w:bottom w:space="0" w:sz="0" w:val="nil"/>
+          <w:right w:space="0" w:sz="0" w:val="nil"/>
+          <w:between w:space="0" w:sz="0" w:val="nil"/>
+        </w:pBdr>
+        <w:shd w:fill="auto" w:val="clear"/>
         <w:spacing w:line="240" w:lineRule="auto"/>
         <w:ind w:left="-30" w:firstLine="435"/>
         <w:contextualSpacing w:val="0"/>
+        <w:rPr>
+          <w:rFonts w:ascii="Times New Roman" w:cs="Times New Roman" w:eastAsia="Times New Roman" w:hAnsi="Times New Roman"/>
+          <w:sz w:val="24"/>
+          <w:szCs w:val="24"/>
+        </w:rPr>
       </w:pPr>
       <w:r>
         <w:rPr>
@@ -1651,9 +2119,22 @@
     </w:p>
     <w:p>
       <w:pPr>
+        <w:pBdr>
+          <w:top w:space="0" w:sz="0" w:val="nil"/>
+          <w:left w:space="0" w:sz="0" w:val="nil"/>
+          <w:bottom w:space="0" w:sz="0" w:val="nil"/>
+          <w:right w:space="0" w:sz="0" w:val="nil"/>
+          <w:between w:space="0" w:sz="0" w:val="nil"/>
+        </w:pBdr>
+        <w:shd w:fill="auto" w:val="clear"/>
         <w:spacing w:line="240" w:lineRule="auto"/>
         <w:ind w:left="-30" w:firstLine="435"/>
         <w:contextualSpacing w:val="0"/>
+        <w:rPr>
+          <w:rFonts w:ascii="Times New Roman" w:cs="Times New Roman" w:eastAsia="Times New Roman" w:hAnsi="Times New Roman"/>
+          <w:sz w:val="24"/>
+          <w:szCs w:val="24"/>
+        </w:rPr>
       </w:pPr>
       <w:r>
         <w:rPr>
@@ -1703,9 +2184,22 @@
     </w:p>
     <w:p>
       <w:pPr>
+        <w:pBdr>
+          <w:top w:space="0" w:sz="0" w:val="nil"/>
+          <w:left w:space="0" w:sz="0" w:val="nil"/>
+          <w:bottom w:space="0" w:sz="0" w:val="nil"/>
+          <w:right w:space="0" w:sz="0" w:val="nil"/>
+          <w:between w:space="0" w:sz="0" w:val="nil"/>
+        </w:pBdr>
+        <w:shd w:fill="auto" w:val="clear"/>
         <w:spacing w:line="240" w:lineRule="auto"/>
         <w:ind w:left="-30" w:firstLine="435"/>
         <w:contextualSpacing w:val="0"/>
+        <w:rPr>
+          <w:rFonts w:ascii="Times New Roman" w:cs="Times New Roman" w:eastAsia="Times New Roman" w:hAnsi="Times New Roman"/>
+          <w:sz w:val="24"/>
+          <w:szCs w:val="24"/>
+        </w:rPr>
       </w:pPr>
       <w:r>
         <w:rPr>
@@ -1782,9 +2276,22 @@
     </w:p>
     <w:p>
       <w:pPr>
+        <w:pBdr>
+          <w:top w:space="0" w:sz="0" w:val="nil"/>
+          <w:left w:space="0" w:sz="0" w:val="nil"/>
+          <w:bottom w:space="0" w:sz="0" w:val="nil"/>
+          <w:right w:space="0" w:sz="0" w:val="nil"/>
+          <w:between w:space="0" w:sz="0" w:val="nil"/>
+        </w:pBdr>
+        <w:shd w:fill="auto" w:val="clear"/>
         <w:spacing w:line="240" w:lineRule="auto"/>
         <w:ind w:left="-30" w:firstLine="435"/>
         <w:contextualSpacing w:val="0"/>
+        <w:rPr>
+          <w:rFonts w:ascii="Times New Roman" w:cs="Times New Roman" w:eastAsia="Times New Roman" w:hAnsi="Times New Roman"/>
+          <w:sz w:val="24"/>
+          <w:szCs w:val="24"/>
+        </w:rPr>
       </w:pPr>
       <w:r>
         <w:rPr>
@@ -1960,9 +2467,22 @@
     </w:p>
     <w:p>
       <w:pPr>
+        <w:pBdr>
+          <w:top w:space="0" w:sz="0" w:val="nil"/>
+          <w:left w:space="0" w:sz="0" w:val="nil"/>
+          <w:bottom w:space="0" w:sz="0" w:val="nil"/>
+          <w:right w:space="0" w:sz="0" w:val="nil"/>
+          <w:between w:space="0" w:sz="0" w:val="nil"/>
+        </w:pBdr>
+        <w:shd w:fill="auto" w:val="clear"/>
         <w:spacing w:line="240" w:lineRule="auto"/>
         <w:ind w:left="-30" w:firstLine="435"/>
         <w:contextualSpacing w:val="0"/>
+        <w:rPr>
+          <w:rFonts w:ascii="Times New Roman" w:cs="Times New Roman" w:eastAsia="Times New Roman" w:hAnsi="Times New Roman"/>
+          <w:sz w:val="24"/>
+          <w:szCs w:val="24"/>
+        </w:rPr>
       </w:pPr>
       <w:r>
         <w:rPr>
@@ -1985,9 +2505,22 @@
     </w:p>
     <w:p>
       <w:pPr>
+        <w:pBdr>
+          <w:top w:space="0" w:sz="0" w:val="nil"/>
+          <w:left w:space="0" w:sz="0" w:val="nil"/>
+          <w:bottom w:space="0" w:sz="0" w:val="nil"/>
+          <w:right w:space="0" w:sz="0" w:val="nil"/>
+          <w:between w:space="0" w:sz="0" w:val="nil"/>
+        </w:pBdr>
+        <w:shd w:fill="auto" w:val="clear"/>
         <w:spacing w:line="240" w:lineRule="auto"/>
         <w:ind w:left="-30" w:firstLine="435"/>
         <w:contextualSpacing w:val="0"/>
+        <w:rPr>
+          <w:rFonts w:ascii="Times New Roman" w:cs="Times New Roman" w:eastAsia="Times New Roman" w:hAnsi="Times New Roman"/>
+          <w:sz w:val="24"/>
+          <w:szCs w:val="24"/>
+        </w:rPr>
       </w:pPr>
       <w:r>
         <w:rPr>
@@ -2037,9 +2570,22 @@
     </w:p>
     <w:p>
       <w:pPr>
+        <w:pBdr>
+          <w:top w:space="0" w:sz="0" w:val="nil"/>
+          <w:left w:space="0" w:sz="0" w:val="nil"/>
+          <w:bottom w:space="0" w:sz="0" w:val="nil"/>
+          <w:right w:space="0" w:sz="0" w:val="nil"/>
+          <w:between w:space="0" w:sz="0" w:val="nil"/>
+        </w:pBdr>
+        <w:shd w:fill="auto" w:val="clear"/>
         <w:spacing w:line="240" w:lineRule="auto"/>
         <w:ind w:left="-30" w:firstLine="435"/>
         <w:contextualSpacing w:val="0"/>
+        <w:rPr>
+          <w:rFonts w:ascii="Times New Roman" w:cs="Times New Roman" w:eastAsia="Times New Roman" w:hAnsi="Times New Roman"/>
+          <w:sz w:val="24"/>
+          <w:szCs w:val="24"/>
+        </w:rPr>
       </w:pPr>
       <w:r>
         <w:rPr>
@@ -2080,9 +2626,22 @@
     </w:p>
     <w:p>
       <w:pPr>
+        <w:pBdr>
+          <w:top w:space="0" w:sz="0" w:val="nil"/>
+          <w:left w:space="0" w:sz="0" w:val="nil"/>
+          <w:bottom w:space="0" w:sz="0" w:val="nil"/>
+          <w:right w:space="0" w:sz="0" w:val="nil"/>
+          <w:between w:space="0" w:sz="0" w:val="nil"/>
+        </w:pBdr>
+        <w:shd w:fill="auto" w:val="clear"/>
         <w:spacing w:line="240" w:lineRule="auto"/>
         <w:ind w:left="-30" w:firstLine="435"/>
         <w:contextualSpacing w:val="0"/>
+        <w:rPr>
+          <w:rFonts w:ascii="Times New Roman" w:cs="Times New Roman" w:eastAsia="Times New Roman" w:hAnsi="Times New Roman"/>
+          <w:sz w:val="24"/>
+          <w:szCs w:val="24"/>
+        </w:rPr>
       </w:pPr>
       <w:r>
         <w:rPr>
@@ -2106,9 +2665,22 @@
     </w:p>
     <w:p>
       <w:pPr>
+        <w:pBdr>
+          <w:top w:space="0" w:sz="0" w:val="nil"/>
+          <w:left w:space="0" w:sz="0" w:val="nil"/>
+          <w:bottom w:space="0" w:sz="0" w:val="nil"/>
+          <w:right w:space="0" w:sz="0" w:val="nil"/>
+          <w:between w:space="0" w:sz="0" w:val="nil"/>
+        </w:pBdr>
+        <w:shd w:fill="auto" w:val="clear"/>
         <w:spacing w:line="240" w:lineRule="auto"/>
         <w:ind w:left="-30" w:firstLine="435"/>
         <w:contextualSpacing w:val="0"/>
+        <w:rPr>
+          <w:rFonts w:ascii="Times New Roman" w:cs="Times New Roman" w:eastAsia="Times New Roman" w:hAnsi="Times New Roman"/>
+          <w:sz w:val="24"/>
+          <w:szCs w:val="24"/>
+        </w:rPr>
       </w:pPr>
       <w:r>
         <w:rPr>
@@ -2179,10 +2751,23 @@
         <w:keepNext w:val="0"/>
         <w:keepLines w:val="0"/>
         <w:widowControl w:val="1"/>
+        <w:pBdr>
+          <w:top w:space="0" w:sz="0" w:val="nil"/>
+          <w:left w:space="0" w:sz="0" w:val="nil"/>
+          <w:bottom w:space="0" w:sz="0" w:val="nil"/>
+          <w:right w:space="0" w:sz="0" w:val="nil"/>
+          <w:between w:space="0" w:sz="0" w:val="nil"/>
+        </w:pBdr>
+        <w:shd w:fill="auto" w:val="clear"/>
         <w:spacing w:after="0" w:before="0" w:line="240" w:lineRule="auto"/>
         <w:ind w:left="-30" w:right="0" w:firstLine="435"/>
         <w:contextualSpacing w:val="0"/>
         <w:jc w:val="left"/>
+        <w:rPr>
+          <w:rFonts w:ascii="Times New Roman" w:cs="Times New Roman" w:eastAsia="Times New Roman" w:hAnsi="Times New Roman"/>
+          <w:sz w:val="24"/>
+          <w:szCs w:val="24"/>
+        </w:rPr>
       </w:pPr>
       <w:r>
         <w:rPr>
@@ -2209,7 +2794,25 @@
           <w:szCs w:val="24"/>
           <w:rtl w:val="0"/>
         </w:rPr>
-        <w:t xml:space="preserve">испытывать ваше терпение, — сказал Гарри. Голос прозвучал надломленно, и это</w:t>
+        <w:t xml:space="preserve">испытывать ваше терпение, — сказал Гарри. Голос </w:t>
+      </w:r>
+      <w:r>
+        <w:rPr>
+          <w:rFonts w:ascii="Times New Roman" w:cs="Times New Roman" w:eastAsia="Times New Roman" w:hAnsi="Times New Roman"/>
+          <w:sz w:val="24"/>
+          <w:szCs w:val="24"/>
+          <w:rtl w:val="0"/>
+        </w:rPr>
+        <w:t xml:space="preserve">сорвался</w:t>
+      </w:r>
+      <w:r>
+        <w:rPr>
+          <w:rFonts w:ascii="Times New Roman" w:cs="Times New Roman" w:eastAsia="Times New Roman" w:hAnsi="Times New Roman"/>
+          <w:sz w:val="24"/>
+          <w:szCs w:val="24"/>
+          <w:rtl w:val="0"/>
+        </w:rPr>
+        <w:t xml:space="preserve">, и это</w:t>
       </w:r>
       <w:r>
         <w:rPr>
@@ -2245,7 +2848,16 @@
           <w:szCs w:val="24"/>
           <w:rtl w:val="0"/>
         </w:rPr>
-        <w:t xml:space="preserve">Увы, если у Лорда Волдеморта и была репутация человека, который держит своё слово, то </w:t>
+        <w:t xml:space="preserve">Однако</w:t>
+      </w:r>
+      <w:r>
+        <w:rPr>
+          <w:rFonts w:ascii="Times New Roman" w:cs="Times New Roman" w:eastAsia="Times New Roman" w:hAnsi="Times New Roman"/>
+          <w:sz w:val="24"/>
+          <w:szCs w:val="24"/>
+          <w:rtl w:val="0"/>
+        </w:rPr>
+        <w:t xml:space="preserve">, если у Лорда Волдеморта и была репутация человека, который держит своё слово, то </w:t>
       </w:r>
       <w:r>
         <w:rPr>
@@ -2267,10 +2879,23 @@
         <w:keepNext w:val="0"/>
         <w:keepLines w:val="0"/>
         <w:widowControl w:val="1"/>
+        <w:pBdr>
+          <w:top w:space="0" w:sz="0" w:val="nil"/>
+          <w:left w:space="0" w:sz="0" w:val="nil"/>
+          <w:bottom w:space="0" w:sz="0" w:val="nil"/>
+          <w:right w:space="0" w:sz="0" w:val="nil"/>
+          <w:between w:space="0" w:sz="0" w:val="nil"/>
+        </w:pBdr>
+        <w:shd w:fill="auto" w:val="clear"/>
         <w:spacing w:after="0" w:before="0" w:line="240" w:lineRule="auto"/>
         <w:ind w:left="-30" w:right="0" w:firstLine="435"/>
         <w:contextualSpacing w:val="0"/>
         <w:jc w:val="left"/>
+        <w:rPr>
+          <w:rFonts w:ascii="Times New Roman" w:cs="Times New Roman" w:eastAsia="Times New Roman" w:hAnsi="Times New Roman"/>
+          <w:sz w:val="24"/>
+          <w:szCs w:val="24"/>
+        </w:rPr>
       </w:pPr>
       <w:r>
         <w:rPr>
@@ -2360,10 +2985,23 @@
         <w:keepNext w:val="0"/>
         <w:keepLines w:val="0"/>
         <w:widowControl w:val="1"/>
+        <w:pBdr>
+          <w:top w:space="0" w:sz="0" w:val="nil"/>
+          <w:left w:space="0" w:sz="0" w:val="nil"/>
+          <w:bottom w:space="0" w:sz="0" w:val="nil"/>
+          <w:right w:space="0" w:sz="0" w:val="nil"/>
+          <w:between w:space="0" w:sz="0" w:val="nil"/>
+        </w:pBdr>
+        <w:shd w:fill="auto" w:val="clear"/>
         <w:spacing w:after="0" w:before="0" w:line="240" w:lineRule="auto"/>
         <w:ind w:left="-30" w:right="0" w:firstLine="435"/>
         <w:contextualSpacing w:val="0"/>
         <w:jc w:val="left"/>
+        <w:rPr>
+          <w:rFonts w:ascii="Times New Roman" w:cs="Times New Roman" w:eastAsia="Times New Roman" w:hAnsi="Times New Roman"/>
+          <w:sz w:val="24"/>
+          <w:szCs w:val="24"/>
+        </w:rPr>
       </w:pPr>
       <w:r>
         <w:rPr>
@@ -2380,10 +3018,23 @@
         <w:keepNext w:val="0"/>
         <w:keepLines w:val="0"/>
         <w:widowControl w:val="1"/>
+        <w:pBdr>
+          <w:top w:space="0" w:sz="0" w:val="nil"/>
+          <w:left w:space="0" w:sz="0" w:val="nil"/>
+          <w:bottom w:space="0" w:sz="0" w:val="nil"/>
+          <w:right w:space="0" w:sz="0" w:val="nil"/>
+          <w:between w:space="0" w:sz="0" w:val="nil"/>
+        </w:pBdr>
+        <w:shd w:fill="auto" w:val="clear"/>
         <w:spacing w:after="0" w:before="0" w:line="240" w:lineRule="auto"/>
         <w:ind w:left="-30" w:right="0" w:firstLine="435"/>
         <w:contextualSpacing w:val="0"/>
         <w:jc w:val="left"/>
+        <w:rPr>
+          <w:rFonts w:ascii="Times New Roman" w:cs="Times New Roman" w:eastAsia="Times New Roman" w:hAnsi="Times New Roman"/>
+          <w:sz w:val="24"/>
+          <w:szCs w:val="24"/>
+        </w:rPr>
       </w:pPr>
       <w:r>
         <w:rPr>
@@ -2419,10 +3070,23 @@
         <w:keepNext w:val="0"/>
         <w:keepLines w:val="0"/>
         <w:widowControl w:val="1"/>
+        <w:pBdr>
+          <w:top w:space="0" w:sz="0" w:val="nil"/>
+          <w:left w:space="0" w:sz="0" w:val="nil"/>
+          <w:bottom w:space="0" w:sz="0" w:val="nil"/>
+          <w:right w:space="0" w:sz="0" w:val="nil"/>
+          <w:between w:space="0" w:sz="0" w:val="nil"/>
+        </w:pBdr>
+        <w:shd w:fill="auto" w:val="clear"/>
         <w:spacing w:after="0" w:before="0" w:line="240" w:lineRule="auto"/>
         <w:ind w:left="-30" w:right="0" w:firstLine="435"/>
         <w:contextualSpacing w:val="0"/>
         <w:jc w:val="left"/>
+        <w:rPr>
+          <w:rFonts w:ascii="Times New Roman" w:cs="Times New Roman" w:eastAsia="Times New Roman" w:hAnsi="Times New Roman"/>
+          <w:sz w:val="24"/>
+          <w:szCs w:val="24"/>
+        </w:rPr>
       </w:pPr>
       <w:r>
         <w:rPr>
@@ -2740,10 +3404,23 @@
         <w:keepNext w:val="0"/>
         <w:keepLines w:val="0"/>
         <w:widowControl w:val="1"/>
+        <w:pBdr>
+          <w:top w:space="0" w:sz="0" w:val="nil"/>
+          <w:left w:space="0" w:sz="0" w:val="nil"/>
+          <w:bottom w:space="0" w:sz="0" w:val="nil"/>
+          <w:right w:space="0" w:sz="0" w:val="nil"/>
+          <w:between w:space="0" w:sz="0" w:val="nil"/>
+        </w:pBdr>
+        <w:shd w:fill="auto" w:val="clear"/>
         <w:spacing w:after="0" w:before="0" w:line="240" w:lineRule="auto"/>
         <w:ind w:left="-30" w:right="0" w:firstLine="435"/>
         <w:contextualSpacing w:val="0"/>
         <w:jc w:val="left"/>
+        <w:rPr>
+          <w:rFonts w:ascii="Times New Roman" w:cs="Times New Roman" w:eastAsia="Times New Roman" w:hAnsi="Times New Roman"/>
+          <w:sz w:val="24"/>
+          <w:szCs w:val="24"/>
+        </w:rPr>
       </w:pPr>
       <w:r>
         <w:rPr>
@@ -2864,10 +3541,23 @@
         <w:keepNext w:val="0"/>
         <w:keepLines w:val="0"/>
         <w:widowControl w:val="1"/>
+        <w:pBdr>
+          <w:top w:space="0" w:sz="0" w:val="nil"/>
+          <w:left w:space="0" w:sz="0" w:val="nil"/>
+          <w:bottom w:space="0" w:sz="0" w:val="nil"/>
+          <w:right w:space="0" w:sz="0" w:val="nil"/>
+          <w:between w:space="0" w:sz="0" w:val="nil"/>
+        </w:pBdr>
+        <w:shd w:fill="auto" w:val="clear"/>
         <w:spacing w:after="0" w:before="0" w:line="240" w:lineRule="auto"/>
         <w:ind w:left="-30" w:right="0" w:firstLine="435"/>
         <w:contextualSpacing w:val="0"/>
         <w:jc w:val="left"/>
+        <w:rPr>
+          <w:rFonts w:ascii="Times New Roman" w:cs="Times New Roman" w:eastAsia="Times New Roman" w:hAnsi="Times New Roman"/>
+          <w:sz w:val="24"/>
+          <w:szCs w:val="24"/>
+        </w:rPr>
       </w:pPr>
       <w:r>
         <w:rPr>
@@ -2902,10 +3592,23 @@
         <w:keepNext w:val="0"/>
         <w:keepLines w:val="0"/>
         <w:widowControl w:val="1"/>
+        <w:pBdr>
+          <w:top w:space="0" w:sz="0" w:val="nil"/>
+          <w:left w:space="0" w:sz="0" w:val="nil"/>
+          <w:bottom w:space="0" w:sz="0" w:val="nil"/>
+          <w:right w:space="0" w:sz="0" w:val="nil"/>
+          <w:between w:space="0" w:sz="0" w:val="nil"/>
+        </w:pBdr>
+        <w:shd w:fill="auto" w:val="clear"/>
         <w:spacing w:after="0" w:before="0" w:line="240" w:lineRule="auto"/>
         <w:ind w:left="-30" w:right="0" w:firstLine="435"/>
         <w:contextualSpacing w:val="0"/>
         <w:jc w:val="left"/>
+        <w:rPr>
+          <w:rFonts w:ascii="Times New Roman" w:cs="Times New Roman" w:eastAsia="Times New Roman" w:hAnsi="Times New Roman"/>
+          <w:sz w:val="24"/>
+          <w:szCs w:val="24"/>
+        </w:rPr>
       </w:pPr>
       <w:r>
         <w:rPr>
@@ -3003,10 +3706,23 @@
         <w:keepNext w:val="0"/>
         <w:keepLines w:val="0"/>
         <w:widowControl w:val="1"/>
+        <w:pBdr>
+          <w:top w:space="0" w:sz="0" w:val="nil"/>
+          <w:left w:space="0" w:sz="0" w:val="nil"/>
+          <w:bottom w:space="0" w:sz="0" w:val="nil"/>
+          <w:right w:space="0" w:sz="0" w:val="nil"/>
+          <w:between w:space="0" w:sz="0" w:val="nil"/>
+        </w:pBdr>
+        <w:shd w:fill="auto" w:val="clear"/>
         <w:spacing w:after="0" w:before="0" w:line="240" w:lineRule="auto"/>
         <w:ind w:left="-30" w:right="0" w:firstLine="435"/>
         <w:contextualSpacing w:val="0"/>
         <w:jc w:val="left"/>
+        <w:rPr>
+          <w:rFonts w:ascii="Times New Roman" w:cs="Times New Roman" w:eastAsia="Times New Roman" w:hAnsi="Times New Roman"/>
+          <w:sz w:val="24"/>
+          <w:szCs w:val="24"/>
+        </w:rPr>
       </w:pPr>
       <w:r>
         <w:rPr>
@@ -3041,10 +3757,23 @@
         <w:keepNext w:val="0"/>
         <w:keepLines w:val="0"/>
         <w:widowControl w:val="1"/>
+        <w:pBdr>
+          <w:top w:space="0" w:sz="0" w:val="nil"/>
+          <w:left w:space="0" w:sz="0" w:val="nil"/>
+          <w:bottom w:space="0" w:sz="0" w:val="nil"/>
+          <w:right w:space="0" w:sz="0" w:val="nil"/>
+          <w:between w:space="0" w:sz="0" w:val="nil"/>
+        </w:pBdr>
+        <w:shd w:fill="auto" w:val="clear"/>
         <w:spacing w:after="0" w:before="0" w:line="240" w:lineRule="auto"/>
         <w:ind w:left="-30" w:right="0" w:firstLine="435"/>
         <w:contextualSpacing w:val="0"/>
         <w:jc w:val="left"/>
+        <w:rPr>
+          <w:rFonts w:ascii="Times New Roman" w:cs="Times New Roman" w:eastAsia="Times New Roman" w:hAnsi="Times New Roman"/>
+          <w:sz w:val="24"/>
+          <w:szCs w:val="24"/>
+        </w:rPr>
       </w:pPr>
       <w:r>
         <w:rPr>
@@ -3061,10 +3790,23 @@
         <w:keepNext w:val="0"/>
         <w:keepLines w:val="0"/>
         <w:widowControl w:val="1"/>
+        <w:pBdr>
+          <w:top w:space="0" w:sz="0" w:val="nil"/>
+          <w:left w:space="0" w:sz="0" w:val="nil"/>
+          <w:bottom w:space="0" w:sz="0" w:val="nil"/>
+          <w:right w:space="0" w:sz="0" w:val="nil"/>
+          <w:between w:space="0" w:sz="0" w:val="nil"/>
+        </w:pBdr>
+        <w:shd w:fill="auto" w:val="clear"/>
         <w:spacing w:after="0" w:before="0" w:line="240" w:lineRule="auto"/>
         <w:ind w:left="-30" w:right="0" w:firstLine="435"/>
         <w:contextualSpacing w:val="0"/>
         <w:jc w:val="left"/>
+        <w:rPr>
+          <w:rFonts w:ascii="Times New Roman" w:cs="Times New Roman" w:eastAsia="Times New Roman" w:hAnsi="Times New Roman"/>
+          <w:sz w:val="24"/>
+          <w:szCs w:val="24"/>
+        </w:rPr>
       </w:pPr>
       <w:r>
         <w:rPr>
@@ -3081,10 +3823,23 @@
         <w:keepNext w:val="0"/>
         <w:keepLines w:val="0"/>
         <w:widowControl w:val="1"/>
+        <w:pBdr>
+          <w:top w:space="0" w:sz="0" w:val="nil"/>
+          <w:left w:space="0" w:sz="0" w:val="nil"/>
+          <w:bottom w:space="0" w:sz="0" w:val="nil"/>
+          <w:right w:space="0" w:sz="0" w:val="nil"/>
+          <w:between w:space="0" w:sz="0" w:val="nil"/>
+        </w:pBdr>
+        <w:shd w:fill="auto" w:val="clear"/>
         <w:spacing w:after="0" w:before="0" w:line="240" w:lineRule="auto"/>
         <w:ind w:left="-30" w:right="0" w:firstLine="435"/>
         <w:contextualSpacing w:val="0"/>
         <w:jc w:val="left"/>
+        <w:rPr>
+          <w:rFonts w:ascii="Times New Roman" w:cs="Times New Roman" w:eastAsia="Times New Roman" w:hAnsi="Times New Roman"/>
+          <w:sz w:val="24"/>
+          <w:szCs w:val="24"/>
+        </w:rPr>
       </w:pPr>
       <w:r>
         <w:rPr>
@@ -3119,10 +3874,23 @@
         <w:keepNext w:val="0"/>
         <w:keepLines w:val="0"/>
         <w:widowControl w:val="1"/>
+        <w:pBdr>
+          <w:top w:space="0" w:sz="0" w:val="nil"/>
+          <w:left w:space="0" w:sz="0" w:val="nil"/>
+          <w:bottom w:space="0" w:sz="0" w:val="nil"/>
+          <w:right w:space="0" w:sz="0" w:val="nil"/>
+          <w:between w:space="0" w:sz="0" w:val="nil"/>
+        </w:pBdr>
+        <w:shd w:fill="auto" w:val="clear"/>
         <w:spacing w:after="0" w:before="0" w:line="240" w:lineRule="auto"/>
         <w:ind w:left="-30" w:right="0" w:firstLine="435"/>
         <w:contextualSpacing w:val="0"/>
         <w:jc w:val="left"/>
+        <w:rPr>
+          <w:rFonts w:ascii="Times New Roman" w:cs="Times New Roman" w:eastAsia="Times New Roman" w:hAnsi="Times New Roman"/>
+          <w:sz w:val="24"/>
+          <w:szCs w:val="24"/>
+        </w:rPr>
       </w:pPr>
       <w:r>
         <w:rPr>
@@ -3144,10 +3912,23 @@
         <w:keepNext w:val="0"/>
         <w:keepLines w:val="0"/>
         <w:widowControl w:val="1"/>
+        <w:pBdr>
+          <w:top w:space="0" w:sz="0" w:val="nil"/>
+          <w:left w:space="0" w:sz="0" w:val="nil"/>
+          <w:bottom w:space="0" w:sz="0" w:val="nil"/>
+          <w:right w:space="0" w:sz="0" w:val="nil"/>
+          <w:between w:space="0" w:sz="0" w:val="nil"/>
+        </w:pBdr>
+        <w:shd w:fill="auto" w:val="clear"/>
         <w:spacing w:after="0" w:before="0" w:line="240" w:lineRule="auto"/>
         <w:ind w:left="-30" w:right="0" w:firstLine="435"/>
         <w:contextualSpacing w:val="0"/>
         <w:jc w:val="left"/>
+        <w:rPr>
+          <w:rFonts w:ascii="Times New Roman" w:cs="Times New Roman" w:eastAsia="Times New Roman" w:hAnsi="Times New Roman"/>
+          <w:sz w:val="24"/>
+          <w:szCs w:val="24"/>
+        </w:rPr>
       </w:pPr>
       <w:r>
         <w:rPr>
@@ -3236,10 +4017,23 @@
         <w:keepNext w:val="0"/>
         <w:keepLines w:val="0"/>
         <w:widowControl w:val="1"/>
+        <w:pBdr>
+          <w:top w:space="0" w:sz="0" w:val="nil"/>
+          <w:left w:space="0" w:sz="0" w:val="nil"/>
+          <w:bottom w:space="0" w:sz="0" w:val="nil"/>
+          <w:right w:space="0" w:sz="0" w:val="nil"/>
+          <w:between w:space="0" w:sz="0" w:val="nil"/>
+        </w:pBdr>
+        <w:shd w:fill="auto" w:val="clear"/>
         <w:spacing w:after="0" w:before="0" w:line="240" w:lineRule="auto"/>
         <w:ind w:left="-30" w:right="0" w:firstLine="435"/>
         <w:contextualSpacing w:val="0"/>
         <w:jc w:val="left"/>
+        <w:rPr>
+          <w:rFonts w:ascii="Times New Roman" w:cs="Times New Roman" w:eastAsia="Times New Roman" w:hAnsi="Times New Roman"/>
+          <w:sz w:val="24"/>
+          <w:szCs w:val="24"/>
+        </w:rPr>
       </w:pPr>
       <w:r>
         <w:rPr>
@@ -3328,10 +4122,24 @@
         <w:keepNext w:val="0"/>
         <w:keepLines w:val="0"/>
         <w:widowControl w:val="1"/>
+        <w:pBdr>
+          <w:top w:space="0" w:sz="0" w:val="nil"/>
+          <w:left w:space="0" w:sz="0" w:val="nil"/>
+          <w:bottom w:space="0" w:sz="0" w:val="nil"/>
+          <w:right w:space="0" w:sz="0" w:val="nil"/>
+          <w:between w:space="0" w:sz="0" w:val="nil"/>
+        </w:pBdr>
+        <w:shd w:fill="auto" w:val="clear"/>
         <w:spacing w:after="0" w:before="0" w:line="240" w:lineRule="auto"/>
         <w:ind w:left="-30" w:right="0" w:firstLine="435"/>
         <w:contextualSpacing w:val="0"/>
         <w:jc w:val="left"/>
+        <w:rPr>
+          <w:rFonts w:ascii="Times New Roman" w:cs="Times New Roman" w:eastAsia="Times New Roman" w:hAnsi="Times New Roman"/>
+          <w:i w:val="1"/>
+          <w:sz w:val="24"/>
+          <w:szCs w:val="24"/>
+        </w:rPr>
       </w:pPr>
       <w:r>
         <w:rPr>
@@ -3442,27 +4250,27 @@
           <w:szCs w:val="24"/>
           <w:rtl w:val="0"/>
         </w:rPr>
-        <w:t xml:space="preserve">, чтобы вернуть твоей подружке ис-стинную и долгую жизнь. Мальчик,</w:t>
-      </w:r>
-      <w:r>
-        <w:rPr>
-          <w:rFonts w:ascii="Times New Roman" w:cs="Times New Roman" w:eastAsia="Times New Roman" w:hAnsi="Times New Roman"/>
-          <w:i w:val="1"/>
-          <w:sz w:val="24"/>
-          <w:szCs w:val="24"/>
-          <w:rtl w:val="0"/>
-        </w:rPr>
-        <w:t xml:space="preserve"> с-слово с-сказано</w:t>
-      </w:r>
-      <w:r>
-        <w:rPr>
-          <w:rFonts w:ascii="Times New Roman" w:cs="Times New Roman" w:eastAsia="Times New Roman" w:hAnsi="Times New Roman"/>
-          <w:i w:val="1"/>
-          <w:sz w:val="24"/>
-          <w:szCs w:val="24"/>
-          <w:rtl w:val="0"/>
-        </w:rPr>
-        <w:t xml:space="preserve">, у меня кончаетс-ся терпение, </w:t>
+        <w:t xml:space="preserve">, чтобы вернуть твоей подружке ис-стинную и долгую жизнь. Учти, мальчик,</w:t>
+      </w:r>
+      <w:r>
+        <w:rPr>
+          <w:rFonts w:ascii="Times New Roman" w:cs="Times New Roman" w:eastAsia="Times New Roman" w:hAnsi="Times New Roman"/>
+          <w:i w:val="1"/>
+          <w:sz w:val="24"/>
+          <w:szCs w:val="24"/>
+          <w:rtl w:val="0"/>
+        </w:rPr>
+        <w:t xml:space="preserve"> </w:t>
+      </w:r>
+      <w:r>
+        <w:rPr>
+          <w:rFonts w:ascii="Times New Roman" w:cs="Times New Roman" w:eastAsia="Times New Roman" w:hAnsi="Times New Roman"/>
+          <w:i w:val="1"/>
+          <w:sz w:val="24"/>
+          <w:szCs w:val="24"/>
+          <w:rtl w:val="0"/>
+        </w:rPr>
+        <w:t xml:space="preserve">у меня кончаетс-ся терпение, </w:t>
       </w:r>
       <w:r>
         <w:rPr>
@@ -3490,10 +4298,23 @@
         <w:keepNext w:val="0"/>
         <w:keepLines w:val="0"/>
         <w:widowControl w:val="1"/>
+        <w:pBdr>
+          <w:top w:space="0" w:sz="0" w:val="nil"/>
+          <w:left w:space="0" w:sz="0" w:val="nil"/>
+          <w:bottom w:space="0" w:sz="0" w:val="nil"/>
+          <w:right w:space="0" w:sz="0" w:val="nil"/>
+          <w:between w:space="0" w:sz="0" w:val="nil"/>
+        </w:pBdr>
+        <w:shd w:fill="auto" w:val="clear"/>
         <w:spacing w:after="0" w:before="0" w:line="240" w:lineRule="auto"/>
         <w:ind w:left="-30" w:right="0" w:firstLine="435"/>
         <w:contextualSpacing w:val="0"/>
         <w:jc w:val="left"/>
+        <w:rPr>
+          <w:rFonts w:ascii="Times New Roman" w:cs="Times New Roman" w:eastAsia="Times New Roman" w:hAnsi="Times New Roman"/>
+          <w:sz w:val="24"/>
+          <w:szCs w:val="24"/>
+        </w:rPr>
       </w:pPr>
       <w:r>
         <w:rPr>
@@ -3530,9 +4351,22 @@
     </w:p>
     <w:p>
       <w:pPr>
+        <w:pBdr>
+          <w:top w:space="0" w:sz="0" w:val="nil"/>
+          <w:left w:space="0" w:sz="0" w:val="nil"/>
+          <w:bottom w:space="0" w:sz="0" w:val="nil"/>
+          <w:right w:space="0" w:sz="0" w:val="nil"/>
+          <w:between w:space="0" w:sz="0" w:val="nil"/>
+        </w:pBdr>
+        <w:shd w:fill="auto" w:val="clear"/>
         <w:spacing w:line="240" w:lineRule="auto"/>
         <w:ind w:left="-30" w:firstLine="435"/>
         <w:contextualSpacing w:val="0"/>
+        <w:rPr>
+          <w:rFonts w:ascii="Times New Roman" w:cs="Times New Roman" w:eastAsia="Times New Roman" w:hAnsi="Times New Roman"/>
+          <w:sz w:val="24"/>
+          <w:szCs w:val="24"/>
+        </w:rPr>
       </w:pPr>
       <w:r>
         <w:rPr>
@@ -3545,10 +4379,23 @@
         <w:keepNext w:val="0"/>
         <w:keepLines w:val="0"/>
         <w:widowControl w:val="1"/>
+        <w:pBdr>
+          <w:top w:space="0" w:sz="0" w:val="nil"/>
+          <w:left w:space="0" w:sz="0" w:val="nil"/>
+          <w:bottom w:space="0" w:sz="0" w:val="nil"/>
+          <w:right w:space="0" w:sz="0" w:val="nil"/>
+          <w:between w:space="0" w:sz="0" w:val="nil"/>
+        </w:pBdr>
+        <w:shd w:fill="auto" w:val="clear"/>
         <w:spacing w:after="0" w:before="0" w:line="240" w:lineRule="auto"/>
         <w:ind w:left="-30" w:right="0" w:firstLine="435"/>
         <w:contextualSpacing w:val="0"/>
         <w:jc w:val="center"/>
+        <w:rPr>
+          <w:rFonts w:ascii="Times New Roman" w:cs="Times New Roman" w:eastAsia="Times New Roman" w:hAnsi="Times New Roman"/>
+          <w:sz w:val="24"/>
+          <w:szCs w:val="24"/>
+        </w:rPr>
       </w:pPr>
       <w:r>
         <w:rPr>
@@ -3565,11 +4412,23 @@
         <w:keepNext w:val="0"/>
         <w:keepLines w:val="0"/>
         <w:widowControl w:val="1"/>
+        <w:pBdr>
+          <w:top w:space="0" w:sz="0" w:val="nil"/>
+          <w:left w:space="0" w:sz="0" w:val="nil"/>
+          <w:bottom w:space="0" w:sz="0" w:val="nil"/>
+          <w:right w:space="0" w:sz="0" w:val="nil"/>
+          <w:between w:space="0" w:sz="0" w:val="nil"/>
+        </w:pBdr>
+        <w:shd w:fill="auto" w:val="clear"/>
         <w:spacing w:after="0" w:before="0" w:line="240" w:lineRule="auto"/>
         <w:ind w:left="-30" w:right="0" w:firstLine="435"/>
         <w:contextualSpacing w:val="0"/>
         <w:jc w:val="left"/>
-        <w:rPr/>
+        <w:rPr>
+          <w:rFonts w:ascii="Times New Roman" w:cs="Times New Roman" w:eastAsia="Times New Roman" w:hAnsi="Times New Roman"/>
+          <w:sz w:val="24"/>
+          <w:szCs w:val="24"/>
+        </w:rPr>
       </w:pPr>
       <w:r>
         <w:rPr>
@@ -3582,10 +4441,23 @@
         <w:keepNext w:val="0"/>
         <w:keepLines w:val="0"/>
         <w:widowControl w:val="1"/>
+        <w:pBdr>
+          <w:top w:space="0" w:sz="0" w:val="nil"/>
+          <w:left w:space="0" w:sz="0" w:val="nil"/>
+          <w:bottom w:space="0" w:sz="0" w:val="nil"/>
+          <w:right w:space="0" w:sz="0" w:val="nil"/>
+          <w:between w:space="0" w:sz="0" w:val="nil"/>
+        </w:pBdr>
+        <w:shd w:fill="auto" w:val="clear"/>
         <w:spacing w:after="0" w:before="0" w:line="240" w:lineRule="auto"/>
         <w:ind w:left="-30" w:right="0" w:firstLine="435"/>
         <w:contextualSpacing w:val="0"/>
         <w:jc w:val="left"/>
+        <w:rPr>
+          <w:rFonts w:ascii="Times New Roman" w:cs="Times New Roman" w:eastAsia="Times New Roman" w:hAnsi="Times New Roman"/>
+          <w:sz w:val="24"/>
+          <w:szCs w:val="24"/>
+        </w:rPr>
       </w:pPr>
       <w:r>
         <w:rPr>
@@ -3602,10 +4474,23 @@
         <w:keepNext w:val="0"/>
         <w:keepLines w:val="0"/>
         <w:widowControl w:val="1"/>
+        <w:pBdr>
+          <w:top w:space="0" w:sz="0" w:val="nil"/>
+          <w:left w:space="0" w:sz="0" w:val="nil"/>
+          <w:bottom w:space="0" w:sz="0" w:val="nil"/>
+          <w:right w:space="0" w:sz="0" w:val="nil"/>
+          <w:between w:space="0" w:sz="0" w:val="nil"/>
+        </w:pBdr>
+        <w:shd w:fill="auto" w:val="clear"/>
         <w:spacing w:after="0" w:before="0" w:line="240" w:lineRule="auto"/>
         <w:ind w:left="-30" w:right="0" w:firstLine="435"/>
         <w:contextualSpacing w:val="0"/>
         <w:jc w:val="left"/>
+        <w:rPr>
+          <w:rFonts w:ascii="Times New Roman" w:cs="Times New Roman" w:eastAsia="Times New Roman" w:hAnsi="Times New Roman"/>
+          <w:sz w:val="24"/>
+          <w:szCs w:val="24"/>
+        </w:rPr>
       </w:pPr>
       <w:r>
         <w:rPr>
@@ -3622,10 +4507,23 @@
         <w:keepNext w:val="0"/>
         <w:keepLines w:val="0"/>
         <w:widowControl w:val="1"/>
+        <w:pBdr>
+          <w:top w:space="0" w:sz="0" w:val="nil"/>
+          <w:left w:space="0" w:sz="0" w:val="nil"/>
+          <w:bottom w:space="0" w:sz="0" w:val="nil"/>
+          <w:right w:space="0" w:sz="0" w:val="nil"/>
+          <w:between w:space="0" w:sz="0" w:val="nil"/>
+        </w:pBdr>
+        <w:shd w:fill="auto" w:val="clear"/>
         <w:spacing w:after="0" w:before="0" w:line="240" w:lineRule="auto"/>
         <w:ind w:left="-30" w:right="0" w:firstLine="435"/>
         <w:contextualSpacing w:val="0"/>
         <w:jc w:val="left"/>
+        <w:rPr>
+          <w:rFonts w:ascii="Times New Roman" w:cs="Times New Roman" w:eastAsia="Times New Roman" w:hAnsi="Times New Roman"/>
+          <w:sz w:val="24"/>
+          <w:szCs w:val="24"/>
+        </w:rPr>
       </w:pPr>
       <w:r>
         <w:rPr>
@@ -3660,10 +4558,23 @@
         <w:keepNext w:val="0"/>
         <w:keepLines w:val="0"/>
         <w:widowControl w:val="1"/>
+        <w:pBdr>
+          <w:top w:space="0" w:sz="0" w:val="nil"/>
+          <w:left w:space="0" w:sz="0" w:val="nil"/>
+          <w:bottom w:space="0" w:sz="0" w:val="nil"/>
+          <w:right w:space="0" w:sz="0" w:val="nil"/>
+          <w:between w:space="0" w:sz="0" w:val="nil"/>
+        </w:pBdr>
+        <w:shd w:fill="auto" w:val="clear"/>
         <w:spacing w:after="0" w:before="0" w:line="240" w:lineRule="auto"/>
         <w:ind w:left="-30" w:right="0" w:firstLine="435"/>
         <w:contextualSpacing w:val="0"/>
         <w:jc w:val="left"/>
+        <w:rPr>
+          <w:rFonts w:ascii="Times New Roman" w:cs="Times New Roman" w:eastAsia="Times New Roman" w:hAnsi="Times New Roman"/>
+          <w:sz w:val="24"/>
+          <w:szCs w:val="24"/>
+        </w:rPr>
       </w:pPr>
       <w:r>
         <w:rPr>
@@ -3698,10 +4609,23 @@
         <w:keepNext w:val="0"/>
         <w:keepLines w:val="0"/>
         <w:widowControl w:val="1"/>
+        <w:pBdr>
+          <w:top w:space="0" w:sz="0" w:val="nil"/>
+          <w:left w:space="0" w:sz="0" w:val="nil"/>
+          <w:bottom w:space="0" w:sz="0" w:val="nil"/>
+          <w:right w:space="0" w:sz="0" w:val="nil"/>
+          <w:between w:space="0" w:sz="0" w:val="nil"/>
+        </w:pBdr>
+        <w:shd w:fill="auto" w:val="clear"/>
         <w:spacing w:after="0" w:before="0" w:line="240" w:lineRule="auto"/>
         <w:ind w:left="-30" w:right="0" w:firstLine="435"/>
         <w:contextualSpacing w:val="0"/>
         <w:jc w:val="left"/>
+        <w:rPr>
+          <w:rFonts w:ascii="Times New Roman" w:cs="Times New Roman" w:eastAsia="Times New Roman" w:hAnsi="Times New Roman"/>
+          <w:sz w:val="24"/>
+          <w:szCs w:val="24"/>
+        </w:rPr>
       </w:pPr>
       <w:r>
         <w:rPr>
@@ -3781,10 +4705,23 @@
         <w:keepNext w:val="0"/>
         <w:keepLines w:val="0"/>
         <w:widowControl w:val="1"/>
+        <w:pBdr>
+          <w:top w:space="0" w:sz="0" w:val="nil"/>
+          <w:left w:space="0" w:sz="0" w:val="nil"/>
+          <w:bottom w:space="0" w:sz="0" w:val="nil"/>
+          <w:right w:space="0" w:sz="0" w:val="nil"/>
+          <w:between w:space="0" w:sz="0" w:val="nil"/>
+        </w:pBdr>
+        <w:shd w:fill="auto" w:val="clear"/>
         <w:spacing w:after="0" w:before="0" w:line="240" w:lineRule="auto"/>
         <w:ind w:left="-30" w:right="0" w:firstLine="435"/>
         <w:contextualSpacing w:val="0"/>
         <w:jc w:val="left"/>
+        <w:rPr>
+          <w:rFonts w:ascii="Times New Roman" w:cs="Times New Roman" w:eastAsia="Times New Roman" w:hAnsi="Times New Roman"/>
+          <w:sz w:val="24"/>
+          <w:szCs w:val="24"/>
+        </w:rPr>
       </w:pPr>
       <w:r>
         <w:rPr>
@@ -3801,10 +4738,23 @@
         <w:keepNext w:val="0"/>
         <w:keepLines w:val="0"/>
         <w:widowControl w:val="1"/>
+        <w:pBdr>
+          <w:top w:space="0" w:sz="0" w:val="nil"/>
+          <w:left w:space="0" w:sz="0" w:val="nil"/>
+          <w:bottom w:space="0" w:sz="0" w:val="nil"/>
+          <w:right w:space="0" w:sz="0" w:val="nil"/>
+          <w:between w:space="0" w:sz="0" w:val="nil"/>
+        </w:pBdr>
+        <w:shd w:fill="auto" w:val="clear"/>
         <w:spacing w:after="0" w:before="0" w:line="240" w:lineRule="auto"/>
         <w:ind w:left="-30" w:right="0" w:firstLine="435"/>
         <w:contextualSpacing w:val="0"/>
         <w:jc w:val="left"/>
+        <w:rPr>
+          <w:rFonts w:ascii="Times New Roman" w:cs="Times New Roman" w:eastAsia="Times New Roman" w:hAnsi="Times New Roman"/>
+          <w:sz w:val="24"/>
+          <w:szCs w:val="24"/>
+        </w:rPr>
       </w:pPr>
       <w:r>
         <w:rPr>
@@ -3912,10 +4862,23 @@
         <w:keepNext w:val="0"/>
         <w:keepLines w:val="0"/>
         <w:widowControl w:val="1"/>
+        <w:pBdr>
+          <w:top w:space="0" w:sz="0" w:val="nil"/>
+          <w:left w:space="0" w:sz="0" w:val="nil"/>
+          <w:bottom w:space="0" w:sz="0" w:val="nil"/>
+          <w:right w:space="0" w:sz="0" w:val="nil"/>
+          <w:between w:space="0" w:sz="0" w:val="nil"/>
+        </w:pBdr>
+        <w:shd w:fill="auto" w:val="clear"/>
         <w:spacing w:after="0" w:before="0" w:line="240" w:lineRule="auto"/>
         <w:ind w:left="-30" w:right="0" w:firstLine="435"/>
         <w:contextualSpacing w:val="0"/>
         <w:jc w:val="left"/>
+        <w:rPr>
+          <w:rFonts w:ascii="Times New Roman" w:cs="Times New Roman" w:eastAsia="Times New Roman" w:hAnsi="Times New Roman"/>
+          <w:sz w:val="24"/>
+          <w:szCs w:val="24"/>
+        </w:rPr>
       </w:pPr>
       <w:r>
         <w:rPr>
@@ -3950,10 +4913,23 @@
         <w:keepNext w:val="0"/>
         <w:keepLines w:val="0"/>
         <w:widowControl w:val="1"/>
+        <w:pBdr>
+          <w:top w:space="0" w:sz="0" w:val="nil"/>
+          <w:left w:space="0" w:sz="0" w:val="nil"/>
+          <w:bottom w:space="0" w:sz="0" w:val="nil"/>
+          <w:right w:space="0" w:sz="0" w:val="nil"/>
+          <w:between w:space="0" w:sz="0" w:val="nil"/>
+        </w:pBdr>
+        <w:shd w:fill="auto" w:val="clear"/>
         <w:spacing w:after="0" w:before="0" w:line="240" w:lineRule="auto"/>
         <w:ind w:left="-30" w:right="0" w:firstLine="435"/>
         <w:contextualSpacing w:val="0"/>
         <w:jc w:val="left"/>
+        <w:rPr>
+          <w:rFonts w:ascii="Times New Roman" w:cs="Times New Roman" w:eastAsia="Times New Roman" w:hAnsi="Times New Roman"/>
+          <w:sz w:val="20"/>
+          <w:szCs w:val="20"/>
+        </w:rPr>
       </w:pPr>
       <w:r>
         <w:rPr>
@@ -4022,9 +4998,22 @@
     </w:p>
     <w:p>
       <w:pPr>
+        <w:pBdr>
+          <w:top w:space="0" w:sz="0" w:val="nil"/>
+          <w:left w:space="0" w:sz="0" w:val="nil"/>
+          <w:bottom w:space="0" w:sz="0" w:val="nil"/>
+          <w:right w:space="0" w:sz="0" w:val="nil"/>
+          <w:between w:space="0" w:sz="0" w:val="nil"/>
+        </w:pBdr>
+        <w:shd w:fill="auto" w:val="clear"/>
         <w:spacing w:line="240" w:lineRule="auto"/>
         <w:ind w:left="-30" w:firstLine="435"/>
         <w:contextualSpacing w:val="0"/>
+        <w:rPr>
+          <w:rFonts w:ascii="Times New Roman" w:cs="Times New Roman" w:eastAsia="Times New Roman" w:hAnsi="Times New Roman"/>
+          <w:sz w:val="24"/>
+          <w:szCs w:val="24"/>
+        </w:rPr>
       </w:pPr>
       <w:r>
         <w:rPr>
@@ -4074,9 +5063,22 @@
     </w:p>
     <w:p>
       <w:pPr>
+        <w:pBdr>
+          <w:top w:space="0" w:sz="0" w:val="nil"/>
+          <w:left w:space="0" w:sz="0" w:val="nil"/>
+          <w:bottom w:space="0" w:sz="0" w:val="nil"/>
+          <w:right w:space="0" w:sz="0" w:val="nil"/>
+          <w:between w:space="0" w:sz="0" w:val="nil"/>
+        </w:pBdr>
+        <w:shd w:fill="auto" w:val="clear"/>
         <w:spacing w:line="240" w:lineRule="auto"/>
         <w:ind w:left="-30" w:firstLine="435"/>
         <w:contextualSpacing w:val="0"/>
+        <w:rPr>
+          <w:rFonts w:ascii="Times New Roman" w:cs="Times New Roman" w:eastAsia="Times New Roman" w:hAnsi="Times New Roman"/>
+          <w:sz w:val="24"/>
+          <w:szCs w:val="24"/>
+        </w:rPr>
       </w:pPr>
       <w:r>
         <w:rPr>
@@ -4108,9 +5110,22 @@
     </w:p>
     <w:p>
       <w:pPr>
+        <w:pBdr>
+          <w:top w:space="0" w:sz="0" w:val="nil"/>
+          <w:left w:space="0" w:sz="0" w:val="nil"/>
+          <w:bottom w:space="0" w:sz="0" w:val="nil"/>
+          <w:right w:space="0" w:sz="0" w:val="nil"/>
+          <w:between w:space="0" w:sz="0" w:val="nil"/>
+        </w:pBdr>
+        <w:shd w:fill="auto" w:val="clear"/>
         <w:spacing w:line="240" w:lineRule="auto"/>
         <w:ind w:left="-30" w:firstLine="435"/>
         <w:contextualSpacing w:val="0"/>
+        <w:rPr>
+          <w:rFonts w:ascii="Times New Roman" w:cs="Times New Roman" w:eastAsia="Times New Roman" w:hAnsi="Times New Roman"/>
+          <w:sz w:val="24"/>
+          <w:szCs w:val="24"/>
+        </w:rPr>
       </w:pPr>
       <w:r>
         <w:rPr>
@@ -4124,9 +5139,23 @@
     </w:p>
     <w:p>
       <w:pPr>
+        <w:pBdr>
+          <w:top w:space="0" w:sz="0" w:val="nil"/>
+          <w:left w:space="0" w:sz="0" w:val="nil"/>
+          <w:bottom w:space="0" w:sz="0" w:val="nil"/>
+          <w:right w:space="0" w:sz="0" w:val="nil"/>
+          <w:between w:space="0" w:sz="0" w:val="nil"/>
+        </w:pBdr>
+        <w:shd w:fill="auto" w:val="clear"/>
         <w:spacing w:line="240" w:lineRule="auto"/>
         <w:ind w:left="-30" w:firstLine="435"/>
         <w:contextualSpacing w:val="0"/>
+        <w:rPr>
+          <w:rFonts w:ascii="Times New Roman" w:cs="Times New Roman" w:eastAsia="Times New Roman" w:hAnsi="Times New Roman"/>
+          <w:i w:val="1"/>
+          <w:sz w:val="24"/>
+          <w:szCs w:val="24"/>
+        </w:rPr>
       </w:pPr>
       <w:r>
         <w:rPr>
@@ -4248,9 +5277,22 @@
     </w:p>
     <w:p>
       <w:pPr>
+        <w:pBdr>
+          <w:top w:space="0" w:sz="0" w:val="nil"/>
+          <w:left w:space="0" w:sz="0" w:val="nil"/>
+          <w:bottom w:space="0" w:sz="0" w:val="nil"/>
+          <w:right w:space="0" w:sz="0" w:val="nil"/>
+          <w:between w:space="0" w:sz="0" w:val="nil"/>
+        </w:pBdr>
+        <w:shd w:fill="auto" w:val="clear"/>
         <w:spacing w:line="240" w:lineRule="auto"/>
         <w:ind w:left="-30" w:firstLine="435"/>
         <w:contextualSpacing w:val="0"/>
+        <w:rPr>
+          <w:rFonts w:ascii="Times New Roman" w:cs="Times New Roman" w:eastAsia="Times New Roman" w:hAnsi="Times New Roman"/>
+          <w:sz w:val="24"/>
+          <w:szCs w:val="24"/>
+        </w:rPr>
       </w:pPr>
       <w:r>
         <w:rPr>
@@ -4264,9 +5306,22 @@
     </w:p>
     <w:p>
       <w:pPr>
+        <w:pBdr>
+          <w:top w:space="0" w:sz="0" w:val="nil"/>
+          <w:left w:space="0" w:sz="0" w:val="nil"/>
+          <w:bottom w:space="0" w:sz="0" w:val="nil"/>
+          <w:right w:space="0" w:sz="0" w:val="nil"/>
+          <w:between w:space="0" w:sz="0" w:val="nil"/>
+        </w:pBdr>
+        <w:shd w:fill="auto" w:val="clear"/>
         <w:spacing w:line="240" w:lineRule="auto"/>
         <w:ind w:left="-30" w:firstLine="435"/>
         <w:contextualSpacing w:val="0"/>
+        <w:rPr>
+          <w:rFonts w:ascii="Times New Roman" w:cs="Times New Roman" w:eastAsia="Times New Roman" w:hAnsi="Times New Roman"/>
+          <w:sz w:val="24"/>
+          <w:szCs w:val="24"/>
+        </w:rPr>
       </w:pPr>
       <w:r>
         <w:rPr>
@@ -4280,9 +5335,23 @@
     </w:p>
     <w:p>
       <w:pPr>
+        <w:pBdr>
+          <w:top w:space="0" w:sz="0" w:val="nil"/>
+          <w:left w:space="0" w:sz="0" w:val="nil"/>
+          <w:bottom w:space="0" w:sz="0" w:val="nil"/>
+          <w:right w:space="0" w:sz="0" w:val="nil"/>
+          <w:between w:space="0" w:sz="0" w:val="nil"/>
+        </w:pBdr>
+        <w:shd w:fill="auto" w:val="clear"/>
         <w:spacing w:line="240" w:lineRule="auto"/>
         <w:ind w:left="-30" w:firstLine="435"/>
         <w:contextualSpacing w:val="0"/>
+        <w:rPr>
+          <w:rFonts w:ascii="Times New Roman" w:cs="Times New Roman" w:eastAsia="Times New Roman" w:hAnsi="Times New Roman"/>
+          <w:i w:val="1"/>
+          <w:sz w:val="24"/>
+          <w:szCs w:val="24"/>
+        </w:rPr>
       </w:pPr>
       <w:r>
         <w:rPr>
@@ -4359,9 +5428,23 @@
     </w:p>
     <w:p>
       <w:pPr>
+        <w:pBdr>
+          <w:top w:space="0" w:sz="0" w:val="nil"/>
+          <w:left w:space="0" w:sz="0" w:val="nil"/>
+          <w:bottom w:space="0" w:sz="0" w:val="nil"/>
+          <w:right w:space="0" w:sz="0" w:val="nil"/>
+          <w:between w:space="0" w:sz="0" w:val="nil"/>
+        </w:pBdr>
+        <w:shd w:fill="auto" w:val="clear"/>
         <w:spacing w:line="240" w:lineRule="auto"/>
         <w:ind w:left="-30" w:firstLine="435"/>
         <w:contextualSpacing w:val="0"/>
+        <w:rPr>
+          <w:rFonts w:ascii="Times New Roman" w:cs="Times New Roman" w:eastAsia="Times New Roman" w:hAnsi="Times New Roman"/>
+          <w:i w:val="1"/>
+          <w:sz w:val="24"/>
+          <w:szCs w:val="24"/>
+        </w:rPr>
       </w:pPr>
       <w:r>
         <w:rPr>
@@ -4415,9 +5498,23 @@
     </w:p>
     <w:p>
       <w:pPr>
+        <w:pBdr>
+          <w:top w:space="0" w:sz="0" w:val="nil"/>
+          <w:left w:space="0" w:sz="0" w:val="nil"/>
+          <w:bottom w:space="0" w:sz="0" w:val="nil"/>
+          <w:right w:space="0" w:sz="0" w:val="nil"/>
+          <w:between w:space="0" w:sz="0" w:val="nil"/>
+        </w:pBdr>
+        <w:shd w:fill="auto" w:val="clear"/>
         <w:spacing w:line="240" w:lineRule="auto"/>
         <w:ind w:left="-30" w:firstLine="435"/>
         <w:contextualSpacing w:val="0"/>
+        <w:rPr>
+          <w:rFonts w:ascii="Times New Roman" w:cs="Times New Roman" w:eastAsia="Times New Roman" w:hAnsi="Times New Roman"/>
+          <w:i w:val="1"/>
+          <w:sz w:val="24"/>
+          <w:szCs w:val="24"/>
+        </w:rPr>
       </w:pPr>
       <w:r>
         <w:rPr>
@@ -4451,9 +5548,22 @@
     </w:p>
     <w:p>
       <w:pPr>
+        <w:pBdr>
+          <w:top w:space="0" w:sz="0" w:val="nil"/>
+          <w:left w:space="0" w:sz="0" w:val="nil"/>
+          <w:bottom w:space="0" w:sz="0" w:val="nil"/>
+          <w:right w:space="0" w:sz="0" w:val="nil"/>
+          <w:between w:space="0" w:sz="0" w:val="nil"/>
+        </w:pBdr>
+        <w:shd w:fill="auto" w:val="clear"/>
         <w:spacing w:line="240" w:lineRule="auto"/>
         <w:ind w:left="-30" w:firstLine="435"/>
         <w:contextualSpacing w:val="0"/>
+        <w:rPr>
+          <w:rFonts w:ascii="Times New Roman" w:cs="Times New Roman" w:eastAsia="Times New Roman" w:hAnsi="Times New Roman"/>
+          <w:sz w:val="24"/>
+          <w:szCs w:val="24"/>
+        </w:rPr>
       </w:pPr>
       <w:r>
         <w:rPr>
@@ -4485,9 +5595,22 @@
     </w:p>
     <w:p>
       <w:pPr>
+        <w:pBdr>
+          <w:top w:space="0" w:sz="0" w:val="nil"/>
+          <w:left w:space="0" w:sz="0" w:val="nil"/>
+          <w:bottom w:space="0" w:sz="0" w:val="nil"/>
+          <w:right w:space="0" w:sz="0" w:val="nil"/>
+          <w:between w:space="0" w:sz="0" w:val="nil"/>
+        </w:pBdr>
+        <w:shd w:fill="auto" w:val="clear"/>
         <w:spacing w:line="240" w:lineRule="auto"/>
         <w:ind w:left="-30" w:firstLine="435"/>
         <w:contextualSpacing w:val="0"/>
+        <w:rPr>
+          <w:rFonts w:ascii="Times New Roman" w:cs="Times New Roman" w:eastAsia="Times New Roman" w:hAnsi="Times New Roman"/>
+          <w:sz w:val="24"/>
+          <w:szCs w:val="24"/>
+        </w:rPr>
       </w:pPr>
       <w:r>
         <w:rPr>
@@ -4546,9 +5669,23 @@
     </w:p>
     <w:p>
       <w:pPr>
+        <w:pBdr>
+          <w:top w:space="0" w:sz="0" w:val="nil"/>
+          <w:left w:space="0" w:sz="0" w:val="nil"/>
+          <w:bottom w:space="0" w:sz="0" w:val="nil"/>
+          <w:right w:space="0" w:sz="0" w:val="nil"/>
+          <w:between w:space="0" w:sz="0" w:val="nil"/>
+        </w:pBdr>
+        <w:shd w:fill="auto" w:val="clear"/>
         <w:spacing w:line="240" w:lineRule="auto"/>
         <w:ind w:left="-30" w:firstLine="435"/>
         <w:contextualSpacing w:val="0"/>
+        <w:rPr>
+          <w:rFonts w:ascii="Times New Roman" w:cs="Times New Roman" w:eastAsia="Times New Roman" w:hAnsi="Times New Roman"/>
+          <w:i w:val="1"/>
+          <w:sz w:val="24"/>
+          <w:szCs w:val="24"/>
+        </w:rPr>
       </w:pPr>
       <w:r>
         <w:rPr>
@@ -4637,9 +5774,23 @@
     </w:p>
     <w:p>
       <w:pPr>
+        <w:pBdr>
+          <w:top w:space="0" w:sz="0" w:val="nil"/>
+          <w:left w:space="0" w:sz="0" w:val="nil"/>
+          <w:bottom w:space="0" w:sz="0" w:val="nil"/>
+          <w:right w:space="0" w:sz="0" w:val="nil"/>
+          <w:between w:space="0" w:sz="0" w:val="nil"/>
+        </w:pBdr>
+        <w:shd w:fill="auto" w:val="clear"/>
         <w:spacing w:line="240" w:lineRule="auto"/>
         <w:ind w:left="-30" w:firstLine="435"/>
         <w:contextualSpacing w:val="0"/>
+        <w:rPr>
+          <w:rFonts w:ascii="Times New Roman" w:cs="Times New Roman" w:eastAsia="Times New Roman" w:hAnsi="Times New Roman"/>
+          <w:i w:val="1"/>
+          <w:sz w:val="24"/>
+          <w:szCs w:val="24"/>
+        </w:rPr>
       </w:pPr>
       <w:r>
         <w:rPr>
@@ -4703,9 +5854,23 @@
     </w:p>
     <w:p>
       <w:pPr>
+        <w:pBdr>
+          <w:top w:space="0" w:sz="0" w:val="nil"/>
+          <w:left w:space="0" w:sz="0" w:val="nil"/>
+          <w:bottom w:space="0" w:sz="0" w:val="nil"/>
+          <w:right w:space="0" w:sz="0" w:val="nil"/>
+          <w:between w:space="0" w:sz="0" w:val="nil"/>
+        </w:pBdr>
+        <w:shd w:fill="auto" w:val="clear"/>
         <w:spacing w:line="240" w:lineRule="auto"/>
         <w:ind w:left="-30" w:firstLine="435"/>
         <w:contextualSpacing w:val="0"/>
+        <w:rPr>
+          <w:rFonts w:ascii="Times New Roman" w:cs="Times New Roman" w:eastAsia="Times New Roman" w:hAnsi="Times New Roman"/>
+          <w:i w:val="1"/>
+          <w:sz w:val="24"/>
+          <w:szCs w:val="24"/>
+        </w:rPr>
       </w:pPr>
       <w:r>
         <w:rPr>
@@ -4757,22 +5922,48 @@
     </w:p>
     <w:p>
       <w:pPr>
+        <w:pBdr>
+          <w:top w:space="0" w:sz="0" w:val="nil"/>
+          <w:left w:space="0" w:sz="0" w:val="nil"/>
+          <w:bottom w:space="0" w:sz="0" w:val="nil"/>
+          <w:right w:space="0" w:sz="0" w:val="nil"/>
+          <w:between w:space="0" w:sz="0" w:val="nil"/>
+        </w:pBdr>
+        <w:shd w:fill="auto" w:val="clear"/>
         <w:spacing w:line="240" w:lineRule="auto"/>
         <w:ind w:left="-30" w:firstLine="435"/>
         <w:contextualSpacing w:val="0"/>
-      </w:pPr>
-      <w:r>
-        <w:rPr>
-          <w:rtl w:val="0"/>
-        </w:rPr>
-      </w:r>
-    </w:p>
-    <w:p>
-      <w:pPr>
+        <w:rPr>
+          <w:rFonts w:ascii="Times New Roman" w:cs="Times New Roman" w:eastAsia="Times New Roman" w:hAnsi="Times New Roman"/>
+          <w:sz w:val="24"/>
+          <w:szCs w:val="24"/>
+        </w:rPr>
+      </w:pPr>
+      <w:r>
+        <w:rPr>
+          <w:rtl w:val="0"/>
+        </w:rPr>
+      </w:r>
+    </w:p>
+    <w:p>
+      <w:pPr>
+        <w:pBdr>
+          <w:top w:space="0" w:sz="0" w:val="nil"/>
+          <w:left w:space="0" w:sz="0" w:val="nil"/>
+          <w:bottom w:space="0" w:sz="0" w:val="nil"/>
+          <w:right w:space="0" w:sz="0" w:val="nil"/>
+          <w:between w:space="0" w:sz="0" w:val="nil"/>
+        </w:pBdr>
+        <w:shd w:fill="auto" w:val="clear"/>
         <w:spacing w:line="240" w:lineRule="auto"/>
         <w:ind w:left="-30" w:firstLine="435"/>
         <w:contextualSpacing w:val="0"/>
         <w:jc w:val="center"/>
+        <w:rPr>
+          <w:rFonts w:ascii="Times New Roman" w:cs="Times New Roman" w:eastAsia="Times New Roman" w:hAnsi="Times New Roman"/>
+          <w:sz w:val="24"/>
+          <w:szCs w:val="24"/>
+        </w:rPr>
       </w:pPr>
       <w:r>
         <w:rPr>
@@ -4786,22 +5977,47 @@
     </w:p>
     <w:p>
       <w:pPr>
+        <w:pBdr>
+          <w:top w:space="0" w:sz="0" w:val="nil"/>
+          <w:left w:space="0" w:sz="0" w:val="nil"/>
+          <w:bottom w:space="0" w:sz="0" w:val="nil"/>
+          <w:right w:space="0" w:sz="0" w:val="nil"/>
+          <w:between w:space="0" w:sz="0" w:val="nil"/>
+        </w:pBdr>
+        <w:shd w:fill="auto" w:val="clear"/>
         <w:spacing w:line="240" w:lineRule="auto"/>
         <w:ind w:left="-30" w:firstLine="435"/>
         <w:contextualSpacing w:val="0"/>
-        <w:rPr/>
-      </w:pPr>
-      <w:r>
-        <w:rPr>
-          <w:rtl w:val="0"/>
-        </w:rPr>
-      </w:r>
-    </w:p>
-    <w:p>
-      <w:pPr>
+        <w:rPr>
+          <w:rFonts w:ascii="Times New Roman" w:cs="Times New Roman" w:eastAsia="Times New Roman" w:hAnsi="Times New Roman"/>
+          <w:sz w:val="24"/>
+          <w:szCs w:val="24"/>
+        </w:rPr>
+      </w:pPr>
+      <w:r>
+        <w:rPr>
+          <w:rtl w:val="0"/>
+        </w:rPr>
+      </w:r>
+    </w:p>
+    <w:p>
+      <w:pPr>
+        <w:pBdr>
+          <w:top w:space="0" w:sz="0" w:val="nil"/>
+          <w:left w:space="0" w:sz="0" w:val="nil"/>
+          <w:bottom w:space="0" w:sz="0" w:val="nil"/>
+          <w:right w:space="0" w:sz="0" w:val="nil"/>
+          <w:between w:space="0" w:sz="0" w:val="nil"/>
+        </w:pBdr>
+        <w:shd w:fill="auto" w:val="clear"/>
         <w:spacing w:line="240" w:lineRule="auto"/>
         <w:ind w:left="-30" w:firstLine="435"/>
         <w:contextualSpacing w:val="0"/>
+        <w:rPr>
+          <w:rFonts w:ascii="Times New Roman" w:cs="Times New Roman" w:eastAsia="Times New Roman" w:hAnsi="Times New Roman"/>
+          <w:sz w:val="24"/>
+          <w:szCs w:val="24"/>
+        </w:rPr>
       </w:pPr>
       <w:r>
         <w:rPr>
@@ -4847,9 +6063,22 @@
     </w:p>
     <w:p>
       <w:pPr>
+        <w:pBdr>
+          <w:top w:space="0" w:sz="0" w:val="nil"/>
+          <w:left w:space="0" w:sz="0" w:val="nil"/>
+          <w:bottom w:space="0" w:sz="0" w:val="nil"/>
+          <w:right w:space="0" w:sz="0" w:val="nil"/>
+          <w:between w:space="0" w:sz="0" w:val="nil"/>
+        </w:pBdr>
+        <w:shd w:fill="auto" w:val="clear"/>
         <w:spacing w:line="240" w:lineRule="auto"/>
         <w:ind w:left="-30" w:firstLine="435"/>
         <w:contextualSpacing w:val="0"/>
+        <w:rPr>
+          <w:rFonts w:ascii="Times New Roman" w:cs="Times New Roman" w:eastAsia="Times New Roman" w:hAnsi="Times New Roman"/>
+          <w:sz w:val="24"/>
+          <w:szCs w:val="24"/>
+        </w:rPr>
       </w:pPr>
       <w:r>
         <w:rPr>
@@ -4863,9 +6092,22 @@
     </w:p>
     <w:p>
       <w:pPr>
+        <w:pBdr>
+          <w:top w:space="0" w:sz="0" w:val="nil"/>
+          <w:left w:space="0" w:sz="0" w:val="nil"/>
+          <w:bottom w:space="0" w:sz="0" w:val="nil"/>
+          <w:right w:space="0" w:sz="0" w:val="nil"/>
+          <w:between w:space="0" w:sz="0" w:val="nil"/>
+        </w:pBdr>
+        <w:shd w:fill="auto" w:val="clear"/>
         <w:spacing w:line="240" w:lineRule="auto"/>
         <w:ind w:left="-30" w:firstLine="435"/>
         <w:contextualSpacing w:val="0"/>
+        <w:rPr>
+          <w:rFonts w:ascii="Times New Roman" w:cs="Times New Roman" w:eastAsia="Times New Roman" w:hAnsi="Times New Roman"/>
+          <w:sz w:val="24"/>
+          <w:szCs w:val="24"/>
+        </w:rPr>
       </w:pPr>
       <w:r>
         <w:rPr>
@@ -4933,9 +6175,22 @@
     </w:p>
     <w:p>
       <w:pPr>
+        <w:pBdr>
+          <w:top w:space="0" w:sz="0" w:val="nil"/>
+          <w:left w:space="0" w:sz="0" w:val="nil"/>
+          <w:bottom w:space="0" w:sz="0" w:val="nil"/>
+          <w:right w:space="0" w:sz="0" w:val="nil"/>
+          <w:between w:space="0" w:sz="0" w:val="nil"/>
+        </w:pBdr>
+        <w:shd w:fill="auto" w:val="clear"/>
         <w:spacing w:line="240" w:lineRule="auto"/>
         <w:ind w:left="-30" w:firstLine="435"/>
         <w:contextualSpacing w:val="0"/>
+        <w:rPr>
+          <w:rFonts w:ascii="Times New Roman" w:cs="Times New Roman" w:eastAsia="Times New Roman" w:hAnsi="Times New Roman"/>
+          <w:sz w:val="24"/>
+          <w:szCs w:val="24"/>
+        </w:rPr>
       </w:pPr>
       <w:r>
         <w:rPr>
@@ -4949,9 +6204,24 @@
     </w:p>
     <w:p>
       <w:pPr>
+        <w:pBdr>
+          <w:top w:space="0" w:sz="0" w:val="nil"/>
+          <w:left w:space="0" w:sz="0" w:val="nil"/>
+          <w:bottom w:space="0" w:sz="0" w:val="nil"/>
+          <w:right w:space="0" w:sz="0" w:val="nil"/>
+          <w:between w:space="0" w:sz="0" w:val="nil"/>
+        </w:pBdr>
+        <w:shd w:fill="auto" w:val="clear"/>
         <w:spacing w:line="240" w:lineRule="auto"/>
         <w:ind w:left="-30" w:firstLine="435"/>
         <w:contextualSpacing w:val="0"/>
+        <w:rPr>
+          <w:rFonts w:ascii="Times New Roman" w:cs="Times New Roman" w:eastAsia="Times New Roman" w:hAnsi="Times New Roman"/>
+          <w:b w:val="1"/>
+          <w:i w:val="1"/>
+          <w:sz w:val="24"/>
+          <w:szCs w:val="24"/>
+        </w:rPr>
       </w:pPr>
       <w:r>
         <w:rPr>
@@ -4991,9 +6261,22 @@
     </w:p>
     <w:p>
       <w:pPr>
+        <w:pBdr>
+          <w:top w:space="0" w:sz="0" w:val="nil"/>
+          <w:left w:space="0" w:sz="0" w:val="nil"/>
+          <w:bottom w:space="0" w:sz="0" w:val="nil"/>
+          <w:right w:space="0" w:sz="0" w:val="nil"/>
+          <w:between w:space="0" w:sz="0" w:val="nil"/>
+        </w:pBdr>
+        <w:shd w:fill="auto" w:val="clear"/>
         <w:spacing w:line="240" w:lineRule="auto"/>
         <w:ind w:left="-30" w:firstLine="435"/>
         <w:contextualSpacing w:val="0"/>
+        <w:rPr>
+          <w:rFonts w:ascii="Times New Roman" w:cs="Times New Roman" w:eastAsia="Times New Roman" w:hAnsi="Times New Roman"/>
+          <w:sz w:val="24"/>
+          <w:szCs w:val="24"/>
+        </w:rPr>
       </w:pPr>
       <w:r>
         <w:rPr>
@@ -5016,9 +6299,22 @@
     </w:p>
     <w:p>
       <w:pPr>
+        <w:pBdr>
+          <w:top w:space="0" w:sz="0" w:val="nil"/>
+          <w:left w:space="0" w:sz="0" w:val="nil"/>
+          <w:bottom w:space="0" w:sz="0" w:val="nil"/>
+          <w:right w:space="0" w:sz="0" w:val="nil"/>
+          <w:between w:space="0" w:sz="0" w:val="nil"/>
+        </w:pBdr>
+        <w:shd w:fill="auto" w:val="clear"/>
         <w:spacing w:line="240" w:lineRule="auto"/>
         <w:ind w:left="-30" w:firstLine="435"/>
         <w:contextualSpacing w:val="0"/>
+        <w:rPr>
+          <w:rFonts w:ascii="Times New Roman" w:cs="Times New Roman" w:eastAsia="Times New Roman" w:hAnsi="Times New Roman"/>
+          <w:sz w:val="24"/>
+          <w:szCs w:val="24"/>
+        </w:rPr>
       </w:pPr>
       <w:r>
         <w:rPr>
@@ -5032,9 +6328,22 @@
     </w:p>
     <w:p>
       <w:pPr>
+        <w:pBdr>
+          <w:top w:space="0" w:sz="0" w:val="nil"/>
+          <w:left w:space="0" w:sz="0" w:val="nil"/>
+          <w:bottom w:space="0" w:sz="0" w:val="nil"/>
+          <w:right w:space="0" w:sz="0" w:val="nil"/>
+          <w:between w:space="0" w:sz="0" w:val="nil"/>
+        </w:pBdr>
+        <w:shd w:fill="auto" w:val="clear"/>
         <w:spacing w:line="240" w:lineRule="auto"/>
         <w:ind w:left="-30" w:firstLine="435"/>
         <w:contextualSpacing w:val="0"/>
+        <w:rPr>
+          <w:rFonts w:ascii="Times New Roman" w:cs="Times New Roman" w:eastAsia="Times New Roman" w:hAnsi="Times New Roman"/>
+          <w:sz w:val="24"/>
+          <w:szCs w:val="24"/>
+        </w:rPr>
       </w:pPr>
       <w:r>
         <w:rPr>
@@ -5085,9 +6394,22 @@
     </w:p>
     <w:p>
       <w:pPr>
+        <w:pBdr>
+          <w:top w:space="0" w:sz="0" w:val="nil"/>
+          <w:left w:space="0" w:sz="0" w:val="nil"/>
+          <w:bottom w:space="0" w:sz="0" w:val="nil"/>
+          <w:right w:space="0" w:sz="0" w:val="nil"/>
+          <w:between w:space="0" w:sz="0" w:val="nil"/>
+        </w:pBdr>
+        <w:shd w:fill="auto" w:val="clear"/>
         <w:spacing w:line="240" w:lineRule="auto"/>
         <w:ind w:left="-30" w:firstLine="435"/>
         <w:contextualSpacing w:val="0"/>
+        <w:rPr>
+          <w:rFonts w:ascii="Times New Roman" w:cs="Times New Roman" w:eastAsia="Times New Roman" w:hAnsi="Times New Roman"/>
+          <w:sz w:val="24"/>
+          <w:szCs w:val="24"/>
+        </w:rPr>
       </w:pPr>
       <w:r>
         <w:rPr>
@@ -5115,9 +6437,22 @@
     </w:p>
     <w:p>
       <w:pPr>
+        <w:pBdr>
+          <w:top w:space="0" w:sz="0" w:val="nil"/>
+          <w:left w:space="0" w:sz="0" w:val="nil"/>
+          <w:bottom w:space="0" w:sz="0" w:val="nil"/>
+          <w:right w:space="0" w:sz="0" w:val="nil"/>
+          <w:between w:space="0" w:sz="0" w:val="nil"/>
+        </w:pBdr>
+        <w:shd w:fill="auto" w:val="clear"/>
         <w:spacing w:line="240" w:lineRule="auto"/>
         <w:ind w:left="-30" w:firstLine="435"/>
         <w:contextualSpacing w:val="0"/>
+        <w:rPr>
+          <w:rFonts w:ascii="Times New Roman" w:cs="Times New Roman" w:eastAsia="Times New Roman" w:hAnsi="Times New Roman"/>
+          <w:sz w:val="24"/>
+          <w:szCs w:val="24"/>
+        </w:rPr>
       </w:pPr>
       <w:r>
         <w:rPr>
@@ -5145,9 +6480,22 @@
     </w:p>
     <w:p>
       <w:pPr>
+        <w:pBdr>
+          <w:top w:space="0" w:sz="0" w:val="nil"/>
+          <w:left w:space="0" w:sz="0" w:val="nil"/>
+          <w:bottom w:space="0" w:sz="0" w:val="nil"/>
+          <w:right w:space="0" w:sz="0" w:val="nil"/>
+          <w:between w:space="0" w:sz="0" w:val="nil"/>
+        </w:pBdr>
+        <w:shd w:fill="auto" w:val="clear"/>
         <w:spacing w:line="240" w:lineRule="auto"/>
         <w:ind w:left="-30" w:firstLine="435"/>
         <w:contextualSpacing w:val="0"/>
+        <w:rPr>
+          <w:rFonts w:ascii="Times New Roman" w:cs="Times New Roman" w:eastAsia="Times New Roman" w:hAnsi="Times New Roman"/>
+          <w:sz w:val="24"/>
+          <w:szCs w:val="24"/>
+        </w:rPr>
       </w:pPr>
       <w:r>
         <w:rPr>
@@ -5161,9 +6509,22 @@
     </w:p>
     <w:p>
       <w:pPr>
+        <w:pBdr>
+          <w:top w:space="0" w:sz="0" w:val="nil"/>
+          <w:left w:space="0" w:sz="0" w:val="nil"/>
+          <w:bottom w:space="0" w:sz="0" w:val="nil"/>
+          <w:right w:space="0" w:sz="0" w:val="nil"/>
+          <w:between w:space="0" w:sz="0" w:val="nil"/>
+        </w:pBdr>
+        <w:shd w:fill="auto" w:val="clear"/>
         <w:spacing w:line="240" w:lineRule="auto"/>
         <w:ind w:left="-30" w:firstLine="435"/>
         <w:contextualSpacing w:val="0"/>
+        <w:rPr>
+          <w:rFonts w:ascii="Times New Roman" w:cs="Times New Roman" w:eastAsia="Times New Roman" w:hAnsi="Times New Roman"/>
+          <w:sz w:val="24"/>
+          <w:szCs w:val="24"/>
+        </w:rPr>
       </w:pPr>
       <w:r>
         <w:rPr>
@@ -5213,9 +6574,22 @@
     </w:p>
     <w:p>
       <w:pPr>
+        <w:pBdr>
+          <w:top w:space="0" w:sz="0" w:val="nil"/>
+          <w:left w:space="0" w:sz="0" w:val="nil"/>
+          <w:bottom w:space="0" w:sz="0" w:val="nil"/>
+          <w:right w:space="0" w:sz="0" w:val="nil"/>
+          <w:between w:space="0" w:sz="0" w:val="nil"/>
+        </w:pBdr>
+        <w:shd w:fill="auto" w:val="clear"/>
         <w:spacing w:line="240" w:lineRule="auto"/>
         <w:ind w:left="-30" w:firstLine="435"/>
         <w:contextualSpacing w:val="0"/>
+        <w:rPr>
+          <w:rFonts w:ascii="Times New Roman" w:cs="Times New Roman" w:eastAsia="Times New Roman" w:hAnsi="Times New Roman"/>
+          <w:sz w:val="24"/>
+          <w:szCs w:val="24"/>
+        </w:rPr>
       </w:pPr>
       <w:r>
         <w:rPr>
@@ -5234,7 +6608,7 @@
     </w:p>
     <w:sectPr>
       <w:pgSz w:h="16838" w:w="11906"/>
-      <w:pgMar w:bottom="566.9291338582677" w:top="566.9291338582677" w:left="566.9291338582677" w:right="566.9291338582677"/>
+      <w:pgMar w:bottom="566.9291338582677" w:top="566.9291338582677" w:left="566.9291338582677" w:right="566.9291338582677" w:header="0"/>
       <w:pgNumType w:start="1"/>
     </w:sectPr>
   </w:body>
@@ -5259,7 +6633,9 @@
         <w:sz w:val="22"/>
         <w:szCs w:val="22"/>
         <w:u w:val="none"/>
+        <w:shd w:fill="auto" w:val="clear"/>
         <w:vertAlign w:val="baseline"/>
+        <w:lang w:val="ru"/>
       </w:rPr>
     </w:rPrDefault>
     <w:pPrDefault>
@@ -5267,8 +6643,17 @@
         <w:keepNext w:val="0"/>
         <w:keepLines w:val="0"/>
         <w:widowControl w:val="1"/>
+        <w:pBdr>
+          <w:top w:space="0" w:sz="0" w:val="nil"/>
+          <w:left w:space="0" w:sz="0" w:val="nil"/>
+          <w:bottom w:space="0" w:sz="0" w:val="nil"/>
+          <w:right w:space="0" w:sz="0" w:val="nil"/>
+          <w:between w:space="0" w:sz="0" w:val="nil"/>
+        </w:pBdr>
+        <w:shd w:fill="auto" w:val="clear"/>
         <w:spacing w:after="0" w:before="0" w:line="276" w:lineRule="auto"/>
         <w:ind w:left="0" w:right="0" w:firstLine="0"/>
+        <w:contextualSpacing w:val="0"/>
         <w:jc w:val="left"/>
       </w:pPr>
     </w:pPrDefault>
@@ -5287,7 +6672,6 @@
       <w:keepNext w:val="1"/>
       <w:keepLines w:val="1"/>
       <w:spacing w:after="0" w:before="200" w:lineRule="auto"/>
-      <w:contextualSpacing w:val="1"/>
     </w:pPr>
     <w:rPr>
       <w:rFonts w:ascii="Trebuchet MS" w:cs="Trebuchet MS" w:eastAsia="Trebuchet MS" w:hAnsi="Trebuchet MS"/>
@@ -5303,7 +6687,6 @@
       <w:keepNext w:val="1"/>
       <w:keepLines w:val="1"/>
       <w:spacing w:after="0" w:before="200" w:lineRule="auto"/>
-      <w:contextualSpacing w:val="1"/>
     </w:pPr>
     <w:rPr>
       <w:rFonts w:ascii="Trebuchet MS" w:cs="Trebuchet MS" w:eastAsia="Trebuchet MS" w:hAnsi="Trebuchet MS"/>
@@ -5320,7 +6703,6 @@
       <w:keepNext w:val="1"/>
       <w:keepLines w:val="1"/>
       <w:spacing w:after="0" w:before="160" w:lineRule="auto"/>
-      <w:contextualSpacing w:val="1"/>
     </w:pPr>
     <w:rPr>
       <w:rFonts w:ascii="Trebuchet MS" w:cs="Trebuchet MS" w:eastAsia="Trebuchet MS" w:hAnsi="Trebuchet MS"/>
@@ -5338,7 +6720,6 @@
       <w:keepNext w:val="1"/>
       <w:keepLines w:val="1"/>
       <w:spacing w:after="0" w:before="160" w:lineRule="auto"/>
-      <w:contextualSpacing w:val="1"/>
     </w:pPr>
     <w:rPr>
       <w:rFonts w:ascii="Trebuchet MS" w:cs="Trebuchet MS" w:eastAsia="Trebuchet MS" w:hAnsi="Trebuchet MS"/>
@@ -5356,7 +6737,6 @@
       <w:keepNext w:val="1"/>
       <w:keepLines w:val="1"/>
       <w:spacing w:after="0" w:before="160" w:lineRule="auto"/>
-      <w:contextualSpacing w:val="1"/>
     </w:pPr>
     <w:rPr>
       <w:rFonts w:ascii="Trebuchet MS" w:cs="Trebuchet MS" w:eastAsia="Trebuchet MS" w:hAnsi="Trebuchet MS"/>
@@ -5373,7 +6753,6 @@
       <w:keepNext w:val="1"/>
       <w:keepLines w:val="1"/>
       <w:spacing w:after="0" w:before="160" w:lineRule="auto"/>
-      <w:contextualSpacing w:val="1"/>
     </w:pPr>
     <w:rPr>
       <w:rFonts w:ascii="Trebuchet MS" w:cs="Trebuchet MS" w:eastAsia="Trebuchet MS" w:hAnsi="Trebuchet MS"/>
@@ -5391,7 +6770,6 @@
       <w:keepNext w:val="1"/>
       <w:keepLines w:val="1"/>
       <w:spacing w:after="0" w:before="0" w:lineRule="auto"/>
-      <w:contextualSpacing w:val="1"/>
     </w:pPr>
     <w:rPr>
       <w:rFonts w:ascii="Trebuchet MS" w:cs="Trebuchet MS" w:eastAsia="Trebuchet MS" w:hAnsi="Trebuchet MS"/>
@@ -5407,7 +6785,6 @@
       <w:keepNext w:val="1"/>
       <w:keepLines w:val="1"/>
       <w:spacing w:after="200" w:before="0" w:lineRule="auto"/>
-      <w:contextualSpacing w:val="1"/>
     </w:pPr>
     <w:rPr>
       <w:rFonts w:ascii="Trebuchet MS" w:cs="Trebuchet MS" w:eastAsia="Trebuchet MS" w:hAnsi="Trebuchet MS"/>
